--- a/Docs/ISIS1225 - AnalisisReto-TEMPLATE.docx
+++ b/Docs/ISIS1225 - AnalisisReto-TEMPLATE.docx
@@ -4,7 +4,7 @@
   <w:body>
     <w:p>
       <w:pPr>
-        <w:pStyle w:val="Title"/>
+        <w:pStyle w:val="Ttulo"/>
         <w:jc w:val="center"/>
         <w:rPr>
           <w:b/>
@@ -26,13 +26,13 @@
       <w:pPr>
         <w:jc w:val="right"/>
         <w:rPr>
-          <w:rStyle w:val="Emphasis"/>
-          <w:lang w:val="es-419"/>
-        </w:rPr>
-      </w:pPr>
-      <w:r>
-        <w:rPr>
-          <w:rStyle w:val="Emphasis"/>
+          <w:rStyle w:val="nfasis"/>
+          <w:lang w:val="es-419"/>
+        </w:rPr>
+      </w:pPr>
+      <w:r>
+        <w:rPr>
+          <w:rStyle w:val="nfasis"/>
           <w:lang w:val="es-419"/>
         </w:rPr>
         <w:t>Estudiante 1, código 1, email 1</w:t>
@@ -42,29 +42,59 @@
       <w:pPr>
         <w:jc w:val="right"/>
         <w:rPr>
-          <w:rStyle w:val="Emphasis"/>
-          <w:lang w:val="es-419"/>
-        </w:rPr>
-      </w:pPr>
-      <w:r>
-        <w:rPr>
-          <w:rStyle w:val="Emphasis"/>
-          <w:lang w:val="es-419"/>
-        </w:rPr>
-        <w:t>Estudiante 2, código 2, email 2</w:t>
+          <w:rStyle w:val="nfasis"/>
+          <w:lang w:val="es-ES"/>
+        </w:rPr>
+      </w:pPr>
+      <w:r>
+        <w:rPr>
+          <w:rStyle w:val="nfasis"/>
+          <w:lang w:val="es-419"/>
+        </w:rPr>
+        <w:t>Isabella Gonz</w:t>
+      </w:r>
+      <w:proofErr w:type="spellStart"/>
+      <w:r>
+        <w:rPr>
+          <w:rStyle w:val="nfasis"/>
+          <w:lang w:val="es-ES"/>
+        </w:rPr>
+        <w:t>ález</w:t>
+      </w:r>
+      <w:proofErr w:type="spellEnd"/>
+      <w:r>
+        <w:rPr>
+          <w:rStyle w:val="nfasis"/>
+          <w:lang w:val="es-ES"/>
+        </w:rPr>
+        <w:t xml:space="preserve"> López,202223594,i.gonzalezl</w:t>
+      </w:r>
+      <w:r>
+        <w:rPr>
+          <w:rStyle w:val="nfasis"/>
+          <w:lang w:val="es-CO"/>
+        </w:rPr>
+        <w:t>@</w:t>
+      </w:r>
+      <w:r>
+        <w:rPr>
+          <w:rStyle w:val="nfasis"/>
+          <w:lang w:val="es-CO"/>
+        </w:rPr>
+        <w:t>uniandes.edu.co</w:t>
       </w:r>
     </w:p>
     <w:p>
       <w:pPr>
         <w:jc w:val="right"/>
         <w:rPr>
-          <w:rStyle w:val="Emphasis"/>
-          <w:lang w:val="es-419"/>
-        </w:rPr>
-      </w:pPr>
-      <w:r>
-        <w:rPr>
-          <w:rStyle w:val="Emphasis"/>
+          <w:rStyle w:val="nfasis"/>
+          <w:lang w:val="es-419"/>
+        </w:rPr>
+      </w:pPr>
+      <w:r>
+        <w:rPr>
+          <w:rStyle w:val="nfasis"/>
           <w:lang w:val="es-419"/>
         </w:rPr>
         <w:t>Estudiante 3, código 3, email 3</w:t>
@@ -72,7 +102,7 @@
     </w:p>
     <w:p>
       <w:pPr>
-        <w:pStyle w:val="Heading1"/>
+        <w:pStyle w:val="Ttulo1"/>
         <w:rPr>
           <w:b/>
           <w:bCs/>
@@ -127,7 +157,7 @@
     </w:p>
     <w:p>
       <w:pPr>
-        <w:pStyle w:val="Heading2"/>
+        <w:pStyle w:val="Ttulo2"/>
         <w:rPr>
           <w:b/>
           <w:bCs/>
@@ -170,7 +200,7 @@
     </w:p>
     <w:tbl>
       <w:tblPr>
-        <w:tblStyle w:val="TableGrid"/>
+        <w:tblStyle w:val="Tablaconcuadrcula"/>
         <w:tblW w:w="9360" w:type="dxa"/>
         <w:tblLayout w:type="fixed"/>
         <w:tblLook w:val="06A0" w:firstRow="1" w:lastRow="0" w:firstColumn="1" w:lastColumn="0" w:noHBand="1" w:noVBand="1"/>
@@ -349,7 +379,7 @@
     </w:p>
     <w:p>
       <w:pPr>
-        <w:pStyle w:val="Heading2"/>
+        <w:pStyle w:val="Ttulo2"/>
         <w:rPr>
           <w:b/>
           <w:bCs/>
@@ -392,7 +422,7 @@
     </w:p>
     <w:tbl>
       <w:tblPr>
-        <w:tblStyle w:val="TableGrid"/>
+        <w:tblStyle w:val="Tablaconcuadrcula"/>
         <w:tblW w:w="0" w:type="auto"/>
         <w:tblLayout w:type="fixed"/>
         <w:tblLook w:val="06A0" w:firstRow="1" w:lastRow="0" w:firstColumn="1" w:lastColumn="0" w:noHBand="1" w:noVBand="1"/>
@@ -626,7 +656,7 @@
     </w:p>
     <w:p>
       <w:pPr>
-        <w:pStyle w:val="Heading2"/>
+        <w:pStyle w:val="Ttulo2"/>
         <w:rPr>
           <w:b/>
           <w:bCs/>
@@ -696,7 +726,7 @@
     </w:p>
     <w:tbl>
       <w:tblPr>
-        <w:tblStyle w:val="TableGrid"/>
+        <w:tblStyle w:val="Tablaconcuadrcula"/>
         <w:tblW w:w="0" w:type="auto"/>
         <w:tblLayout w:type="fixed"/>
         <w:tblLook w:val="06A0" w:firstRow="1" w:lastRow="0" w:firstColumn="1" w:lastColumn="0" w:noHBand="1" w:noVBand="1"/>
@@ -859,7 +889,7 @@
     </w:p>
     <w:p>
       <w:pPr>
-        <w:pStyle w:val="Heading3"/>
+        <w:pStyle w:val="Ttulo3"/>
         <w:rPr>
           <w:b/>
           <w:bCs/>
@@ -904,7 +934,7 @@
     </w:p>
     <w:p>
       <w:pPr>
-        <w:pStyle w:val="Heading3"/>
+        <w:pStyle w:val="Ttulo3"/>
         <w:rPr>
           <w:b/>
           <w:bCs/>
@@ -917,13 +947,12 @@
           <w:bCs/>
           <w:lang w:val="es-419"/>
         </w:rPr>
-        <w:lastRenderedPageBreak/>
         <w:t>Graficas</w:t>
       </w:r>
     </w:p>
     <w:p>
       <w:pPr>
-        <w:pStyle w:val="NoSpacing"/>
+        <w:pStyle w:val="Sinespaciado"/>
         <w:rPr>
           <w:lang w:val="es-419"/>
         </w:rPr>
@@ -943,7 +972,7 @@
     </w:p>
     <w:p>
       <w:pPr>
-        <w:pStyle w:val="NoSpacing"/>
+        <w:pStyle w:val="Sinespaciado"/>
         <w:rPr>
           <w:lang w:val="es-419"/>
         </w:rPr>
@@ -951,7 +980,7 @@
     </w:p>
     <w:p>
       <w:pPr>
-        <w:pStyle w:val="Heading2"/>
+        <w:pStyle w:val="Ttulo2"/>
         <w:rPr>
           <w:b/>
           <w:bCs/>
@@ -982,7 +1011,7 @@
     </w:p>
     <w:p>
       <w:pPr>
-        <w:pStyle w:val="Heading1"/>
+        <w:pStyle w:val="Ttulo1"/>
         <w:rPr>
           <w:b/>
           <w:bCs/>
@@ -1015,7 +1044,7 @@
     </w:p>
     <w:p>
       <w:pPr>
-        <w:pStyle w:val="Heading2"/>
+        <w:pStyle w:val="Ttulo2"/>
         <w:rPr>
           <w:b/>
           <w:bCs/>
@@ -1041,6 +1070,7 @@
       </w:pPr>
       <w:r>
         <w:rPr>
+          <w:noProof/>
           <w:lang w:val="es-419"/>
         </w:rPr>
         <w:drawing>
@@ -1144,7 +1174,7 @@
     </w:p>
     <w:tbl>
       <w:tblPr>
-        <w:tblStyle w:val="TableGrid"/>
+        <w:tblStyle w:val="Tablaconcuadrcula"/>
         <w:tblW w:w="9360" w:type="dxa"/>
         <w:tblLayout w:type="fixed"/>
         <w:tblLook w:val="06A0" w:firstRow="1" w:lastRow="0" w:firstColumn="1" w:lastColumn="0" w:noHBand="1" w:noVBand="1"/>
@@ -1307,7 +1337,7 @@
     </w:p>
     <w:p>
       <w:pPr>
-        <w:pStyle w:val="Heading2"/>
+        <w:pStyle w:val="Ttulo2"/>
         <w:rPr>
           <w:b/>
           <w:bCs/>
@@ -1338,7 +1368,7 @@
     </w:p>
     <w:tbl>
       <w:tblPr>
-        <w:tblStyle w:val="TableGrid"/>
+        <w:tblStyle w:val="Tablaconcuadrcula"/>
         <w:tblW w:w="0" w:type="auto"/>
         <w:tblLayout w:type="fixed"/>
         <w:tblLook w:val="06A0" w:firstRow="1" w:lastRow="0" w:firstColumn="1" w:lastColumn="0" w:noHBand="1" w:noVBand="1"/>
@@ -1584,7 +1614,7 @@
     </w:p>
     <w:p>
       <w:pPr>
-        <w:pStyle w:val="Heading2"/>
+        <w:pStyle w:val="Ttulo2"/>
         <w:rPr>
           <w:b/>
           <w:bCs/>
@@ -1631,7 +1661,7 @@
     </w:p>
     <w:tbl>
       <w:tblPr>
-        <w:tblStyle w:val="GridTable2"/>
+        <w:tblStyle w:val="Tabladecuadrcula2"/>
         <w:tblW w:w="0" w:type="auto"/>
         <w:tblLook w:val="04A0" w:firstRow="1" w:lastRow="0" w:firstColumn="1" w:lastColumn="0" w:noHBand="0" w:noVBand="1"/>
       </w:tblPr>
@@ -1740,6 +1770,7 @@
               <w:rPr>
                 <w:lang w:val="es-419"/>
               </w:rPr>
+              <w:lastRenderedPageBreak/>
               <w:t>Sistema Operativo</w:t>
             </w:r>
           </w:p>
@@ -1776,7 +1807,7 @@
     </w:p>
     <w:tbl>
       <w:tblPr>
-        <w:tblStyle w:val="TableGrid"/>
+        <w:tblStyle w:val="Tablaconcuadrcula"/>
         <w:tblW w:w="0" w:type="auto"/>
         <w:tblLayout w:type="fixed"/>
         <w:tblLook w:val="06A0" w:firstRow="1" w:lastRow="0" w:firstColumn="1" w:lastColumn="0" w:noHBand="1" w:noVBand="1"/>
@@ -2312,7 +2343,7 @@
     </w:p>
     <w:p>
       <w:pPr>
-        <w:pStyle w:val="Heading3"/>
+        <w:pStyle w:val="Ttulo3"/>
         <w:rPr>
           <w:b/>
           <w:bCs/>
@@ -2348,9 +2379,9 @@
         <w:tblLook w:val="04A0" w:firstRow="1" w:lastRow="0" w:firstColumn="1" w:lastColumn="0" w:noHBand="0" w:noVBand="1"/>
       </w:tblPr>
       <w:tblGrid>
-        <w:gridCol w:w="1933"/>
+        <w:gridCol w:w="1939"/>
         <w:gridCol w:w="920"/>
-        <w:gridCol w:w="2090"/>
+        <w:gridCol w:w="2060"/>
       </w:tblGrid>
       <w:tr>
         <w:trPr>
@@ -3354,7 +3385,7 @@
     </w:p>
     <w:p>
       <w:pPr>
-        <w:pStyle w:val="Heading3"/>
+        <w:pStyle w:val="Ttulo3"/>
         <w:rPr>
           <w:b/>
           <w:bCs/>
@@ -3372,7 +3403,7 @@
     </w:p>
     <w:p>
       <w:pPr>
-        <w:pStyle w:val="NoSpacing"/>
+        <w:pStyle w:val="Sinespaciado"/>
         <w:rPr>
           <w:lang w:val="es-419"/>
         </w:rPr>
@@ -3386,15 +3417,2545 @@
     </w:p>
     <w:p>
       <w:pPr>
-        <w:pStyle w:val="NoSpacing"/>
-        <w:rPr>
-          <w:lang w:val="es-419"/>
-        </w:rPr>
-      </w:pPr>
+        <w:pStyle w:val="Ttulo1"/>
+        <w:rPr>
+          <w:b/>
+          <w:bCs/>
+          <w:lang w:val="es-419"/>
+        </w:rPr>
+      </w:pPr>
+      <w:r>
+        <w:rPr>
+          <w:b/>
+          <w:bCs/>
+          <w:lang w:val="es-419"/>
+        </w:rPr>
+        <w:lastRenderedPageBreak/>
+        <w:t xml:space="preserve">Requerimiento </w:t>
+      </w:r>
+      <w:r>
+        <w:rPr>
+          <w:b/>
+          <w:bCs/>
+          <w:lang w:val="es-419"/>
+        </w:rPr>
+        <w:t>4</w:t>
+      </w:r>
     </w:p>
     <w:p>
       <w:pPr>
-        <w:pStyle w:val="NoSpacing"/>
+        <w:pStyle w:val="Ttulo2"/>
+        <w:rPr>
+          <w:b/>
+          <w:bCs/>
+          <w:lang w:val="es-419"/>
+        </w:rPr>
+      </w:pPr>
+      <w:r>
+        <w:rPr>
+          <w:b/>
+          <w:bCs/>
+          <w:lang w:val="es-419"/>
+        </w:rPr>
+        <w:t>Descripción</w:t>
+      </w:r>
+    </w:p>
+    <w:p>
+      <w:pPr>
+        <w:rPr>
+          <w:lang w:val="es-419"/>
+        </w:rPr>
+      </w:pPr>
+      <w:r>
+        <w:rPr>
+          <w:lang w:val="es-419"/>
+        </w:rPr>
+        <w:drawing>
+          <wp:inline distT="0" distB="0" distL="0" distR="0" wp14:anchorId="1EB3DEB5" wp14:editId="75738BCF">
+            <wp:extent cx="2973897" cy="3487974"/>
+            <wp:effectExtent l="0" t="0" r="0" b="5080"/>
+            <wp:docPr id="343819547" name="Imagen 1"/>
+            <wp:cNvGraphicFramePr>
+              <a:graphicFrameLocks xmlns:a="http://schemas.openxmlformats.org/drawingml/2006/main" noChangeAspect="1"/>
+            </wp:cNvGraphicFramePr>
+            <a:graphic xmlns:a="http://schemas.openxmlformats.org/drawingml/2006/main">
+              <a:graphicData uri="http://schemas.openxmlformats.org/drawingml/2006/picture">
+                <pic:pic xmlns:pic="http://schemas.openxmlformats.org/drawingml/2006/picture">
+                  <pic:nvPicPr>
+                    <pic:cNvPr id="343819547" name=""/>
+                    <pic:cNvPicPr/>
+                  </pic:nvPicPr>
+                  <pic:blipFill>
+                    <a:blip r:embed="rId12"/>
+                    <a:stretch>
+                      <a:fillRect/>
+                    </a:stretch>
+                  </pic:blipFill>
+                  <pic:spPr>
+                    <a:xfrm>
+                      <a:off x="0" y="0"/>
+                      <a:ext cx="2985928" cy="3502085"/>
+                    </a:xfrm>
+                    <a:prstGeom prst="rect">
+                      <a:avLst/>
+                    </a:prstGeom>
+                  </pic:spPr>
+                </pic:pic>
+              </a:graphicData>
+            </a:graphic>
+          </wp:inline>
+        </w:drawing>
+      </w:r>
+    </w:p>
+    <w:p>
+      <w:pPr>
+        <w:rPr>
+          <w:lang w:val="es-419"/>
+        </w:rPr>
+      </w:pPr>
+      <w:r>
+        <w:rPr>
+          <w:lang w:val="es-419"/>
+        </w:rPr>
+        <w:t>La función toma tres parámetros. El código toma un árbol del data_structs. Utiliza funciones de operaciones para obtener datos dentro de unos rangos. Luego, filtra y organiza eventos de acuerdo con la brecha especificada y finalmente devuelve una lista ordenada por fecha d elos eventos, esto hasta los 15 primeros si la lista supera este tamaño.</w:t>
+      </w:r>
+      <w:r>
+        <w:rPr>
+          <w:lang w:val="es-419"/>
+        </w:rPr>
+        <w:t>d</w:t>
+      </w:r>
+    </w:p>
+    <w:p>
+      <w:pPr>
+        <w:pStyle w:val="NormalWeb"/>
+        <w:rPr>
+          <w:rFonts w:asciiTheme="minorHAnsi" w:hAnsiTheme="minorHAnsi" w:cstheme="minorHAnsi"/>
+          <w:color w:val="374151"/>
+          <w:sz w:val="22"/>
+          <w:szCs w:val="22"/>
+          <w:shd w:val="clear" w:color="auto" w:fill="F7F7F8"/>
+          <w:lang w:val="es-419"/>
+        </w:rPr>
+      </w:pPr>
+    </w:p>
+    <w:tbl>
+      <w:tblPr>
+        <w:tblStyle w:val="Tablaconcuadrcula"/>
+        <w:tblW w:w="9360" w:type="dxa"/>
+        <w:tblLayout w:type="fixed"/>
+        <w:tblLook w:val="06A0" w:firstRow="1" w:lastRow="0" w:firstColumn="1" w:lastColumn="0" w:noHBand="1" w:noVBand="1"/>
+      </w:tblPr>
+      <w:tblGrid>
+        <w:gridCol w:w="3060"/>
+        <w:gridCol w:w="6300"/>
+      </w:tblGrid>
+      <w:tr>
+        <w:tc>
+          <w:tcPr>
+            <w:tcW w:w="3060" w:type="dxa"/>
+          </w:tcPr>
+          <w:p>
+            <w:pPr>
+              <w:rPr>
+                <w:b/>
+                <w:bCs/>
+                <w:lang w:val="es-419"/>
+              </w:rPr>
+            </w:pPr>
+            <w:r>
+              <w:rPr>
+                <w:b/>
+                <w:bCs/>
+                <w:lang w:val="es-419"/>
+              </w:rPr>
+              <w:t xml:space="preserve">Entrada </w:t>
+            </w:r>
+          </w:p>
+        </w:tc>
+        <w:tc>
+          <w:tcPr>
+            <w:tcW w:w="6300" w:type="dxa"/>
+          </w:tcPr>
+          <w:p>
+            <w:pPr>
+              <w:rPr>
+                <w:lang w:val="es-CO"/>
+              </w:rPr>
+            </w:pPr>
+            <w:r>
+              <w:rPr>
+                <w:lang w:val="es-419"/>
+              </w:rPr>
+              <w:t>La estructura de datos,la significancia mínima del evento y la distancia azimutal máxima del evento</w:t>
+            </w:r>
+          </w:p>
+        </w:tc>
+      </w:tr>
+      <w:tr>
+        <w:tc>
+          <w:tcPr>
+            <w:tcW w:w="3060" w:type="dxa"/>
+          </w:tcPr>
+          <w:p>
+            <w:pPr>
+              <w:rPr>
+                <w:b/>
+                <w:bCs/>
+                <w:lang w:val="es-419"/>
+              </w:rPr>
+            </w:pPr>
+            <w:r>
+              <w:rPr>
+                <w:b/>
+                <w:bCs/>
+                <w:lang w:val="es-419"/>
+              </w:rPr>
+              <w:t>Salidas</w:t>
+            </w:r>
+          </w:p>
+        </w:tc>
+        <w:tc>
+          <w:tcPr>
+            <w:tcW w:w="6300" w:type="dxa"/>
+          </w:tcPr>
+          <w:p>
+            <w:pPr>
+              <w:pStyle w:val="NormalWeb"/>
+              <w:rPr>
+                <w:rFonts w:ascii="SymbolMT" w:hAnsi="SymbolMT"/>
+                <w:sz w:val="22"/>
+                <w:szCs w:val="22"/>
+              </w:rPr>
+            </w:pPr>
+            <w:r>
+              <w:rPr>
+                <w:rFonts w:ascii="Dax" w:hAnsi="Dax"/>
+                <w:sz w:val="22"/>
+                <w:szCs w:val="22"/>
+              </w:rPr>
+              <w:t xml:space="preserve">Los quince (15) eventos cronológicamente más recientes que cumplan con los parámetros especificados. </w:t>
+            </w:r>
+          </w:p>
+        </w:tc>
+      </w:tr>
+      <w:tr>
+        <w:tc>
+          <w:tcPr>
+            <w:tcW w:w="3060" w:type="dxa"/>
+          </w:tcPr>
+          <w:p>
+            <w:pPr>
+              <w:rPr>
+                <w:b/>
+                <w:bCs/>
+                <w:lang w:val="es-419"/>
+              </w:rPr>
+            </w:pPr>
+            <w:r>
+              <w:rPr>
+                <w:b/>
+                <w:bCs/>
+                <w:lang w:val="es-419"/>
+              </w:rPr>
+              <w:t>Implementado (Sí/No)</w:t>
+            </w:r>
+          </w:p>
+        </w:tc>
+        <w:tc>
+          <w:tcPr>
+            <w:tcW w:w="6300" w:type="dxa"/>
+          </w:tcPr>
+          <w:p>
+            <w:pPr>
+              <w:rPr>
+                <w:lang w:val="es-ES"/>
+              </w:rPr>
+            </w:pPr>
+            <w:r>
+              <w:rPr>
+                <w:lang w:val="es-419"/>
+              </w:rPr>
+              <w:t>Si, Isabella Gonz</w:t>
+            </w:r>
+            <w:proofErr w:type="spellStart"/>
+            <w:r>
+              <w:rPr>
+                <w:lang w:val="es-ES"/>
+              </w:rPr>
+              <w:t>ález</w:t>
+            </w:r>
+            <w:proofErr w:type="spellEnd"/>
+            <w:r>
+              <w:rPr>
+                <w:lang w:val="es-ES"/>
+              </w:rPr>
+              <w:t xml:space="preserve"> López</w:t>
+            </w:r>
+          </w:p>
+        </w:tc>
+      </w:tr>
+    </w:tbl>
+    <w:p>
+      <w:pPr>
+        <w:rPr>
+          <w:lang w:val="es-419"/>
+        </w:rPr>
+      </w:pPr>
+    </w:p>
+    <w:p>
+      <w:pPr>
+        <w:pStyle w:val="Ttulo2"/>
+        <w:rPr>
+          <w:b/>
+          <w:bCs/>
+          <w:lang w:val="es-419"/>
+        </w:rPr>
+      </w:pPr>
+      <w:r>
+        <w:rPr>
+          <w:b/>
+          <w:bCs/>
+          <w:lang w:val="es-419"/>
+        </w:rPr>
+        <w:t>Análisis de complejidad</w:t>
+      </w:r>
+    </w:p>
+    <w:p>
+      <w:pPr>
+        <w:rPr>
+          <w:lang w:val="es-419"/>
+        </w:rPr>
+      </w:pPr>
+      <w:r>
+        <w:rPr>
+          <w:lang w:val="es-419"/>
+        </w:rPr>
+        <w:t>Análisis de complejidad de cada uno de los pasos del algoritmo</w:t>
+      </w:r>
+    </w:p>
+    <w:tbl>
+      <w:tblPr>
+        <w:tblStyle w:val="Tablaconcuadrcula"/>
+        <w:tblW w:w="0" w:type="auto"/>
+        <w:tblLayout w:type="fixed"/>
+        <w:tblLook w:val="06A0" w:firstRow="1" w:lastRow="0" w:firstColumn="1" w:lastColumn="0" w:noHBand="1" w:noVBand="1"/>
+      </w:tblPr>
+      <w:tblGrid>
+        <w:gridCol w:w="5070"/>
+        <w:gridCol w:w="4275"/>
+      </w:tblGrid>
+      <w:tr>
+        <w:tc>
+          <w:tcPr>
+            <w:tcW w:w="5070" w:type="dxa"/>
+          </w:tcPr>
+          <w:p>
+            <w:pPr>
+              <w:rPr>
+                <w:b/>
+                <w:bCs/>
+                <w:lang w:val="es-419"/>
+              </w:rPr>
+            </w:pPr>
+            <w:r>
+              <w:rPr>
+                <w:b/>
+                <w:bCs/>
+                <w:lang w:val="es-419"/>
+              </w:rPr>
+              <w:t>Pasos</w:t>
+            </w:r>
+          </w:p>
+        </w:tc>
+        <w:tc>
+          <w:tcPr>
+            <w:tcW w:w="4275" w:type="dxa"/>
+          </w:tcPr>
+          <w:p>
+            <w:pPr>
+              <w:rPr>
+                <w:b/>
+                <w:bCs/>
+                <w:lang w:val="es-419"/>
+              </w:rPr>
+            </w:pPr>
+            <w:r>
+              <w:rPr>
+                <w:b/>
+                <w:bCs/>
+                <w:lang w:val="es-419"/>
+              </w:rPr>
+              <w:t>Complejidad</w:t>
+            </w:r>
+          </w:p>
+        </w:tc>
+      </w:tr>
+      <w:tr>
+        <w:tc>
+          <w:tcPr>
+            <w:tcW w:w="5070" w:type="dxa"/>
+          </w:tcPr>
+          <w:p>
+            <w:pPr>
+              <w:rPr>
+                <w:lang w:val="es-419"/>
+              </w:rPr>
+            </w:pPr>
+            <w:r>
+              <w:rPr>
+                <w:lang w:val="es-419"/>
+              </w:rPr>
+              <w:t>Linea 249</w:t>
+            </w:r>
+          </w:p>
+        </w:tc>
+        <w:tc>
+          <w:tcPr>
+            <w:tcW w:w="4275" w:type="dxa"/>
+          </w:tcPr>
+          <w:p>
+            <w:pPr>
+              <w:rPr>
+                <w:lang w:val="es-419"/>
+              </w:rPr>
+            </w:pPr>
+            <w:r>
+              <w:rPr>
+                <w:lang w:val="es-419"/>
+              </w:rPr>
+              <w:t>O(</w:t>
+            </w:r>
+            <w:r>
+              <w:rPr>
+                <w:lang w:val="es-419"/>
+              </w:rPr>
+              <w:t>1</w:t>
+            </w:r>
+            <w:r>
+              <w:rPr>
+                <w:lang w:val="es-419"/>
+              </w:rPr>
+              <w:t>)</w:t>
+            </w:r>
+          </w:p>
+        </w:tc>
+      </w:tr>
+      <w:tr>
+        <w:tc>
+          <w:tcPr>
+            <w:tcW w:w="5070" w:type="dxa"/>
+          </w:tcPr>
+          <w:p>
+            <w:pPr>
+              <w:rPr>
+                <w:lang w:val="es-419"/>
+              </w:rPr>
+            </w:pPr>
+            <w:r>
+              <w:rPr>
+                <w:lang w:val="es-419"/>
+              </w:rPr>
+              <w:t>Linea 251 y Linea 253</w:t>
+            </w:r>
+          </w:p>
+        </w:tc>
+        <w:tc>
+          <w:tcPr>
+            <w:tcW w:w="4275" w:type="dxa"/>
+          </w:tcPr>
+          <w:p>
+            <w:pPr>
+              <w:rPr>
+                <w:lang w:val="es-419"/>
+              </w:rPr>
+            </w:pPr>
+            <w:r>
+              <w:rPr>
+                <w:lang w:val="es-419"/>
+              </w:rPr>
+              <w:t>O(</w:t>
+            </w:r>
+            <w:r>
+              <w:rPr>
+                <w:lang w:val="es-419"/>
+              </w:rPr>
+              <w:t>n</w:t>
+            </w:r>
+            <w:r>
+              <w:rPr>
+                <w:lang w:val="es-419"/>
+              </w:rPr>
+              <w:t>)</w:t>
+            </w:r>
+          </w:p>
+        </w:tc>
+      </w:tr>
+      <w:tr>
+        <w:tc>
+          <w:tcPr>
+            <w:tcW w:w="5070" w:type="dxa"/>
+          </w:tcPr>
+          <w:p>
+            <w:pPr>
+              <w:rPr>
+                <w:lang w:val="es-419"/>
+              </w:rPr>
+            </w:pPr>
+            <w:r>
+              <w:rPr>
+                <w:lang w:val="es-419"/>
+              </w:rPr>
+              <w:t>Linea 255</w:t>
+            </w:r>
+          </w:p>
+        </w:tc>
+        <w:tc>
+          <w:tcPr>
+            <w:tcW w:w="4275" w:type="dxa"/>
+          </w:tcPr>
+          <w:p>
+            <w:pPr>
+              <w:rPr>
+                <w:lang w:val="es-419"/>
+              </w:rPr>
+            </w:pPr>
+            <w:r>
+              <w:rPr>
+                <w:lang w:val="es-419"/>
+              </w:rPr>
+              <w:t>O(1)</w:t>
+            </w:r>
+          </w:p>
+        </w:tc>
+      </w:tr>
+      <w:tr>
+        <w:tc>
+          <w:tcPr>
+            <w:tcW w:w="5070" w:type="dxa"/>
+          </w:tcPr>
+          <w:p>
+            <w:pPr>
+              <w:rPr>
+                <w:lang w:val="es-419"/>
+              </w:rPr>
+            </w:pPr>
+            <w:r>
+              <w:rPr>
+                <w:lang w:val="es-419"/>
+              </w:rPr>
+              <w:t>Linea 257-Linea 261</w:t>
+            </w:r>
+          </w:p>
+        </w:tc>
+        <w:tc>
+          <w:tcPr>
+            <w:tcW w:w="4275" w:type="dxa"/>
+          </w:tcPr>
+          <w:p>
+            <w:pPr>
+              <w:rPr>
+                <w:lang w:val="es-419"/>
+              </w:rPr>
+            </w:pPr>
+            <w:r>
+              <w:rPr>
+                <w:lang w:val="es-419"/>
+              </w:rPr>
+              <w:t>O(n)</w:t>
+            </w:r>
+          </w:p>
+        </w:tc>
+      </w:tr>
+      <w:tr>
+        <w:tc>
+          <w:tcPr>
+            <w:tcW w:w="5070" w:type="dxa"/>
+          </w:tcPr>
+          <w:p>
+            <w:pPr>
+              <w:rPr>
+                <w:lang w:val="es-419"/>
+              </w:rPr>
+            </w:pPr>
+            <w:r>
+              <w:rPr>
+                <w:lang w:val="es-419"/>
+              </w:rPr>
+              <w:t>Linea 263 y Linea 265</w:t>
+            </w:r>
+          </w:p>
+        </w:tc>
+        <w:tc>
+          <w:tcPr>
+            <w:tcW w:w="4275" w:type="dxa"/>
+          </w:tcPr>
+          <w:p>
+            <w:pPr>
+              <w:rPr>
+                <w:lang w:val="es-419"/>
+              </w:rPr>
+            </w:pPr>
+            <w:r>
+              <w:rPr>
+                <w:lang w:val="es-419"/>
+              </w:rPr>
+              <w:t>O(</w:t>
+            </w:r>
+            <w:r>
+              <w:rPr>
+                <w:lang w:val="es-419"/>
+              </w:rPr>
+              <w:t>1</w:t>
+            </w:r>
+            <w:r>
+              <w:rPr>
+                <w:lang w:val="es-419"/>
+              </w:rPr>
+              <w:t>)</w:t>
+            </w:r>
+          </w:p>
+        </w:tc>
+      </w:tr>
+      <w:tr>
+        <w:tc>
+          <w:tcPr>
+            <w:tcW w:w="5070" w:type="dxa"/>
+          </w:tcPr>
+          <w:p>
+            <w:pPr>
+              <w:rPr>
+                <w:lang w:val="es-419"/>
+              </w:rPr>
+            </w:pPr>
+            <w:r>
+              <w:rPr>
+                <w:lang w:val="es-419"/>
+              </w:rPr>
+              <w:lastRenderedPageBreak/>
+              <w:t>Linea 268</w:t>
+            </w:r>
+          </w:p>
+        </w:tc>
+        <w:tc>
+          <w:tcPr>
+            <w:tcW w:w="4275" w:type="dxa"/>
+          </w:tcPr>
+          <w:p>
+            <w:pPr>
+              <w:rPr>
+                <w:lang w:val="es-419"/>
+              </w:rPr>
+            </w:pPr>
+            <w:r>
+              <w:rPr>
+                <w:lang w:val="es-419"/>
+              </w:rPr>
+              <w:t>O(n log (n))</w:t>
+            </w:r>
+          </w:p>
+        </w:tc>
+      </w:tr>
+      <w:tr>
+        <w:tc>
+          <w:tcPr>
+            <w:tcW w:w="5070" w:type="dxa"/>
+          </w:tcPr>
+          <w:p>
+            <w:pPr>
+              <w:rPr>
+                <w:lang w:val="es-419"/>
+              </w:rPr>
+            </w:pPr>
+            <w:r>
+              <w:rPr>
+                <w:lang w:val="es-419"/>
+              </w:rPr>
+              <w:t>Linea 270-Linea 276</w:t>
+            </w:r>
+          </w:p>
+        </w:tc>
+        <w:tc>
+          <w:tcPr>
+            <w:tcW w:w="4275" w:type="dxa"/>
+          </w:tcPr>
+          <w:p>
+            <w:pPr>
+              <w:rPr>
+                <w:lang w:val="es-419"/>
+              </w:rPr>
+            </w:pPr>
+            <w:r>
+              <w:rPr>
+                <w:lang w:val="es-419"/>
+              </w:rPr>
+              <w:t>O(</w:t>
+            </w:r>
+            <w:r>
+              <w:rPr>
+                <w:lang w:val="es-419"/>
+              </w:rPr>
+              <w:t>1</w:t>
+            </w:r>
+            <w:r>
+              <w:rPr>
+                <w:lang w:val="es-419"/>
+              </w:rPr>
+              <w:t>)</w:t>
+            </w:r>
+          </w:p>
+        </w:tc>
+      </w:tr>
+      <w:tr>
+        <w:tc>
+          <w:tcPr>
+            <w:tcW w:w="5070" w:type="dxa"/>
+          </w:tcPr>
+          <w:p>
+            <w:pPr>
+              <w:rPr>
+                <w:b/>
+                <w:bCs/>
+                <w:i/>
+                <w:iCs/>
+                <w:lang w:val="es-419"/>
+              </w:rPr>
+            </w:pPr>
+            <w:r>
+              <w:rPr>
+                <w:b/>
+                <w:bCs/>
+                <w:i/>
+                <w:iCs/>
+                <w:lang w:val="es-419"/>
+              </w:rPr>
+              <w:t>TOTAL</w:t>
+            </w:r>
+          </w:p>
+        </w:tc>
+        <w:tc>
+          <w:tcPr>
+            <w:tcW w:w="4275" w:type="dxa"/>
+          </w:tcPr>
+          <w:p>
+            <w:pPr>
+              <w:rPr>
+                <w:b/>
+                <w:bCs/>
+                <w:i/>
+                <w:iCs/>
+                <w:lang w:val="es-419"/>
+              </w:rPr>
+            </w:pPr>
+            <w:r>
+              <w:rPr>
+                <w:b/>
+                <w:bCs/>
+                <w:i/>
+                <w:iCs/>
+                <w:lang w:val="es-419"/>
+              </w:rPr>
+              <w:t>O(</w:t>
+            </w:r>
+            <w:r>
+              <w:rPr>
+                <w:b/>
+                <w:bCs/>
+                <w:i/>
+                <w:iCs/>
+                <w:lang w:val="es-419"/>
+              </w:rPr>
+              <w:t>n log(n)</w:t>
+            </w:r>
+            <w:r>
+              <w:rPr>
+                <w:b/>
+                <w:bCs/>
+                <w:i/>
+                <w:iCs/>
+                <w:lang w:val="es-419"/>
+              </w:rPr>
+              <w:t>)</w:t>
+            </w:r>
+          </w:p>
+        </w:tc>
+      </w:tr>
+    </w:tbl>
+    <w:p>
+      <w:pPr>
+        <w:rPr>
+          <w:rFonts w:ascii="Dax-Regular" w:hAnsi="Dax-Regular"/>
+          <w:lang w:val="es-419"/>
+        </w:rPr>
+      </w:pPr>
+    </w:p>
+    <w:p>
+      <w:pPr>
+        <w:pStyle w:val="Ttulo2"/>
+        <w:rPr>
+          <w:b/>
+          <w:bCs/>
+          <w:lang w:val="es-419"/>
+        </w:rPr>
+      </w:pPr>
+      <w:r>
+        <w:rPr>
+          <w:b/>
+          <w:bCs/>
+          <w:lang w:val="es-419"/>
+        </w:rPr>
+        <w:t>Pruebas Realizadas</w:t>
+      </w:r>
+    </w:p>
+    <w:p>
+      <w:pPr>
+        <w:jc w:val="both"/>
+        <w:rPr>
+          <w:lang w:val="es-419"/>
+        </w:rPr>
+      </w:pPr>
+      <w:r>
+        <w:rPr>
+          <w:lang w:val="es-419"/>
+        </w:rPr>
+        <w:t>Descripción de las pruebas de tiempos de ejecución y memoria utilizada. Incluir descripción del procedimiento, las condiciones, las herramientas y recursos utilizados (librerías, computadores donde se ejecutan las pruebas, entre otros).</w:t>
+      </w:r>
+    </w:p>
+    <w:tbl>
+      <w:tblPr>
+        <w:tblStyle w:val="Tablaconcuadrcula"/>
+        <w:tblW w:w="0" w:type="auto"/>
+        <w:tblLayout w:type="fixed"/>
+        <w:tblLook w:val="06A0" w:firstRow="1" w:lastRow="0" w:firstColumn="1" w:lastColumn="0" w:noHBand="1" w:noVBand="1"/>
+      </w:tblPr>
+      <w:tblGrid>
+        <w:gridCol w:w="4680"/>
+        <w:gridCol w:w="4680"/>
+      </w:tblGrid>
+      <w:tr>
+        <w:tc>
+          <w:tcPr>
+            <w:tcW w:w="4680" w:type="dxa"/>
+          </w:tcPr>
+          <w:p>
+            <w:pPr>
+              <w:rPr>
+                <w:rFonts w:ascii="Dax-Regular" w:hAnsi="Dax-Regular"/>
+                <w:b/>
+                <w:bCs/>
+                <w:lang w:val="es-419"/>
+              </w:rPr>
+            </w:pPr>
+            <w:r>
+              <w:rPr>
+                <w:rFonts w:ascii="Dax-Regular" w:hAnsi="Dax-Regular"/>
+                <w:b/>
+                <w:bCs/>
+                <w:lang w:val="es-419"/>
+              </w:rPr>
+              <w:t>Entrada</w:t>
+            </w:r>
+          </w:p>
+        </w:tc>
+        <w:tc>
+          <w:tcPr>
+            <w:tcW w:w="4680" w:type="dxa"/>
+          </w:tcPr>
+          <w:p>
+            <w:pPr>
+              <w:rPr>
+                <w:rFonts w:ascii="Dax-Regular" w:hAnsi="Dax-Regular"/>
+                <w:b/>
+                <w:bCs/>
+                <w:lang w:val="es-419"/>
+              </w:rPr>
+            </w:pPr>
+            <w:r>
+              <w:rPr>
+                <w:rFonts w:ascii="Dax-Regular" w:hAnsi="Dax-Regular"/>
+                <w:b/>
+                <w:bCs/>
+                <w:lang w:val="es-419"/>
+              </w:rPr>
+              <w:t>Tiempo (s)</w:t>
+            </w:r>
+          </w:p>
+        </w:tc>
+      </w:tr>
+      <w:tr>
+        <w:tc>
+          <w:tcPr>
+            <w:tcW w:w="4680" w:type="dxa"/>
+          </w:tcPr>
+          <w:p>
+            <w:pPr>
+              <w:rPr>
+                <w:rFonts w:ascii="Dax-Regular" w:hAnsi="Dax-Regular"/>
+                <w:lang w:val="es-419"/>
+              </w:rPr>
+            </w:pPr>
+          </w:p>
+        </w:tc>
+        <w:tc>
+          <w:tcPr>
+            <w:tcW w:w="4680" w:type="dxa"/>
+          </w:tcPr>
+          <w:p>
+            <w:pPr>
+              <w:rPr>
+                <w:rFonts w:ascii="Dax-Regular" w:hAnsi="Dax-Regular"/>
+                <w:lang w:val="es-419"/>
+              </w:rPr>
+            </w:pPr>
+          </w:p>
+        </w:tc>
+      </w:tr>
+      <w:tr>
+        <w:tc>
+          <w:tcPr>
+            <w:tcW w:w="4680" w:type="dxa"/>
+          </w:tcPr>
+          <w:p>
+            <w:pPr>
+              <w:rPr>
+                <w:rFonts w:ascii="Dax-Regular" w:hAnsi="Dax-Regular"/>
+                <w:lang w:val="es-419"/>
+              </w:rPr>
+            </w:pPr>
+          </w:p>
+        </w:tc>
+        <w:tc>
+          <w:tcPr>
+            <w:tcW w:w="4680" w:type="dxa"/>
+          </w:tcPr>
+          <w:p>
+            <w:pPr>
+              <w:rPr>
+                <w:rFonts w:ascii="Dax-Regular" w:hAnsi="Dax-Regular"/>
+                <w:lang w:val="es-419"/>
+              </w:rPr>
+            </w:pPr>
+          </w:p>
+        </w:tc>
+      </w:tr>
+      <w:tr>
+        <w:tc>
+          <w:tcPr>
+            <w:tcW w:w="4680" w:type="dxa"/>
+          </w:tcPr>
+          <w:p>
+            <w:pPr>
+              <w:rPr>
+                <w:rFonts w:ascii="Dax-Regular" w:hAnsi="Dax-Regular"/>
+                <w:lang w:val="es-419"/>
+              </w:rPr>
+            </w:pPr>
+          </w:p>
+        </w:tc>
+        <w:tc>
+          <w:tcPr>
+            <w:tcW w:w="4680" w:type="dxa"/>
+          </w:tcPr>
+          <w:p>
+            <w:pPr>
+              <w:rPr>
+                <w:rFonts w:ascii="Dax-Regular" w:hAnsi="Dax-Regular"/>
+                <w:lang w:val="es-419"/>
+              </w:rPr>
+            </w:pPr>
+          </w:p>
+        </w:tc>
+      </w:tr>
+    </w:tbl>
+    <w:p>
+      <w:pPr>
+        <w:rPr>
+          <w:rFonts w:ascii="Dax-Regular" w:hAnsi="Dax-Regular"/>
+          <w:lang w:val="es-419"/>
+        </w:rPr>
+      </w:pPr>
+    </w:p>
+    <w:p>
+      <w:pPr>
+        <w:pStyle w:val="Ttulo3"/>
+        <w:rPr>
+          <w:b/>
+          <w:bCs/>
+          <w:lang w:val="es-419"/>
+        </w:rPr>
+      </w:pPr>
+      <w:r>
+        <w:rPr>
+          <w:b/>
+          <w:bCs/>
+          <w:lang w:val="es-419"/>
+        </w:rPr>
+        <w:t>Tablas de datos</w:t>
+      </w:r>
+    </w:p>
+    <w:p>
+      <w:pPr>
+        <w:rPr>
+          <w:lang w:val="es-419"/>
+        </w:rPr>
+      </w:pPr>
+      <w:r>
+        <w:rPr>
+          <w:lang w:val="es-419"/>
+        </w:rPr>
+        <w:t>Las tablas con la recopilación de datos de las pruebas.</w:t>
+      </w:r>
+    </w:p>
+    <w:p>
+      <w:pPr>
+        <w:rPr>
+          <w:lang w:val="es-419"/>
+        </w:rPr>
+      </w:pPr>
+    </w:p>
+    <w:p>
+      <w:pPr>
+        <w:rPr>
+          <w:lang w:val="es-419"/>
+        </w:rPr>
+      </w:pPr>
+    </w:p>
+    <w:p>
+      <w:pPr>
+        <w:pStyle w:val="Ttulo3"/>
+        <w:rPr>
+          <w:b/>
+          <w:bCs/>
+          <w:lang w:val="es-419"/>
+        </w:rPr>
+      </w:pPr>
+      <w:r>
+        <w:rPr>
+          <w:b/>
+          <w:bCs/>
+          <w:lang w:val="es-419"/>
+        </w:rPr>
+        <w:t>Graficas</w:t>
+      </w:r>
+    </w:p>
+    <w:p>
+      <w:pPr>
+        <w:pStyle w:val="Sinespaciado"/>
+        <w:rPr>
+          <w:lang w:val="es-419"/>
+        </w:rPr>
+      </w:pPr>
+      <w:r>
+        <w:rPr>
+          <w:lang w:val="es-419"/>
+        </w:rPr>
+        <w:t>Las gráficas con la representación de las pruebas realizadas.</w:t>
+      </w:r>
+    </w:p>
+    <w:p>
+      <w:pPr>
+        <w:pStyle w:val="Sinespaciado"/>
+        <w:rPr>
+          <w:lang w:val="es-419"/>
+        </w:rPr>
+      </w:pPr>
+    </w:p>
+    <w:p>
+      <w:pPr>
+        <w:pStyle w:val="Ttulo2"/>
+        <w:rPr>
+          <w:b/>
+          <w:bCs/>
+          <w:lang w:val="es-419"/>
+        </w:rPr>
+      </w:pPr>
+      <w:r>
+        <w:rPr>
+          <w:b/>
+          <w:bCs/>
+          <w:lang w:val="es-419"/>
+        </w:rPr>
+        <w:t>Análisis</w:t>
+      </w:r>
+    </w:p>
+    <w:p>
+      <w:pPr>
+        <w:rPr>
+          <w:lang w:val="es-419"/>
+        </w:rPr>
+      </w:pPr>
+      <w:r>
+        <w:rPr>
+          <w:lang w:val="es-419"/>
+        </w:rPr>
+        <w:t>Análisis de resultados de la implementación, tener cuenta las pruebas realizadas y el analisis de complejidad.</w:t>
+      </w:r>
+    </w:p>
+    <w:p>
+      <w:pPr>
+        <w:rPr>
+          <w:lang w:val="es-419"/>
+        </w:rPr>
+      </w:pPr>
+    </w:p>
+    <w:p>
+      <w:pPr>
+        <w:pStyle w:val="Ttulo1"/>
+        <w:rPr>
+          <w:b/>
+          <w:bCs/>
+          <w:lang w:val="es-419"/>
+        </w:rPr>
+      </w:pPr>
+      <w:r>
+        <w:rPr>
+          <w:b/>
+          <w:bCs/>
+          <w:lang w:val="es-419"/>
+        </w:rPr>
+        <w:lastRenderedPageBreak/>
+        <w:t xml:space="preserve">Requerimiento </w:t>
+      </w:r>
+      <w:r>
+        <w:rPr>
+          <w:b/>
+          <w:bCs/>
+          <w:lang w:val="es-419"/>
+        </w:rPr>
+        <w:t>6</w:t>
+      </w:r>
+    </w:p>
+    <w:p>
+      <w:pPr>
+        <w:pStyle w:val="Ttulo2"/>
+        <w:rPr>
+          <w:b/>
+          <w:bCs/>
+          <w:lang w:val="es-419"/>
+        </w:rPr>
+      </w:pPr>
+      <w:r>
+        <w:rPr>
+          <w:b/>
+          <w:bCs/>
+          <w:lang w:val="es-419"/>
+        </w:rPr>
+        <w:t>Descripción</w:t>
+      </w:r>
+    </w:p>
+    <w:p>
+      <w:pPr>
+        <w:ind w:left="1440" w:hanging="1440"/>
+        <w:rPr>
+          <w:lang w:val="es-419"/>
+        </w:rPr>
+      </w:pPr>
+      <w:r>
+        <w:rPr>
+          <w:lang w:val="es-419"/>
+        </w:rPr>
+        <w:drawing>
+          <wp:inline distT="0" distB="0" distL="0" distR="0" wp14:anchorId="6CC77E08" wp14:editId="3C3AE03C">
+            <wp:extent cx="2520488" cy="2466363"/>
+            <wp:effectExtent l="0" t="0" r="0" b="0"/>
+            <wp:docPr id="380984451" name="Imagen 1"/>
+            <wp:cNvGraphicFramePr>
+              <a:graphicFrameLocks xmlns:a="http://schemas.openxmlformats.org/drawingml/2006/main" noChangeAspect="1"/>
+            </wp:cNvGraphicFramePr>
+            <a:graphic xmlns:a="http://schemas.openxmlformats.org/drawingml/2006/main">
+              <a:graphicData uri="http://schemas.openxmlformats.org/drawingml/2006/picture">
+                <pic:pic xmlns:pic="http://schemas.openxmlformats.org/drawingml/2006/picture">
+                  <pic:nvPicPr>
+                    <pic:cNvPr id="380984451" name=""/>
+                    <pic:cNvPicPr/>
+                  </pic:nvPicPr>
+                  <pic:blipFill>
+                    <a:blip r:embed="rId13"/>
+                    <a:stretch>
+                      <a:fillRect/>
+                    </a:stretch>
+                  </pic:blipFill>
+                  <pic:spPr>
+                    <a:xfrm>
+                      <a:off x="0" y="0"/>
+                      <a:ext cx="2529860" cy="2475533"/>
+                    </a:xfrm>
+                    <a:prstGeom prst="rect">
+                      <a:avLst/>
+                    </a:prstGeom>
+                  </pic:spPr>
+                </pic:pic>
+              </a:graphicData>
+            </a:graphic>
+          </wp:inline>
+        </w:drawing>
+      </w:r>
+      <w:r>
+        <w:rPr>
+          <w:lang w:val="es-419"/>
+        </w:rPr>
+        <w:drawing>
+          <wp:inline distT="0" distB="0" distL="0" distR="0" wp14:anchorId="39B923DB" wp14:editId="0EA15C08">
+            <wp:extent cx="2625205" cy="1022035"/>
+            <wp:effectExtent l="0" t="0" r="3810" b="0"/>
+            <wp:docPr id="1371091841" name="Imagen 1"/>
+            <wp:cNvGraphicFramePr>
+              <a:graphicFrameLocks xmlns:a="http://schemas.openxmlformats.org/drawingml/2006/main" noChangeAspect="1"/>
+            </wp:cNvGraphicFramePr>
+            <a:graphic xmlns:a="http://schemas.openxmlformats.org/drawingml/2006/main">
+              <a:graphicData uri="http://schemas.openxmlformats.org/drawingml/2006/picture">
+                <pic:pic xmlns:pic="http://schemas.openxmlformats.org/drawingml/2006/picture">
+                  <pic:nvPicPr>
+                    <pic:cNvPr id="1371091841" name=""/>
+                    <pic:cNvPicPr/>
+                  </pic:nvPicPr>
+                  <pic:blipFill>
+                    <a:blip r:embed="rId14"/>
+                    <a:stretch>
+                      <a:fillRect/>
+                    </a:stretch>
+                  </pic:blipFill>
+                  <pic:spPr>
+                    <a:xfrm>
+                      <a:off x="0" y="0"/>
+                      <a:ext cx="2641051" cy="1028204"/>
+                    </a:xfrm>
+                    <a:prstGeom prst="rect">
+                      <a:avLst/>
+                    </a:prstGeom>
+                  </pic:spPr>
+                </pic:pic>
+              </a:graphicData>
+            </a:graphic>
+          </wp:inline>
+        </w:drawing>
+      </w:r>
+    </w:p>
+    <w:p>
+      <w:pPr>
+        <w:spacing w:line="276" w:lineRule="auto"/>
+        <w:rPr>
+          <w:lang w:val="es-419"/>
+        </w:rPr>
+      </w:pPr>
+      <w:r>
+        <w:rPr>
+          <w:lang w:val="es-419"/>
+        </w:rPr>
+        <w:t>La función toma como entrada varios datos, entre eso un mapa organizado por años del evento.Luego, organiza los eventos del año en especifico dentor de un radio según los datos dados.Luego filtra según la magnitud sismica para luego tomar el mayor.Luego, calcula la diferencia de tiempo entre el evento seleccionado y los demás eventos filtrados, ordena los datos según esta diferencia. Retorna una lista con los eventos más cercanos en tiempo al evento con mayor magnitud, retorna los n_events.</w:t>
+      </w:r>
+    </w:p>
+    <w:tbl>
+      <w:tblPr>
+        <w:tblStyle w:val="Tablaconcuadrcula"/>
+        <w:tblW w:w="9360" w:type="dxa"/>
+        <w:tblLayout w:type="fixed"/>
+        <w:tblLook w:val="06A0" w:firstRow="1" w:lastRow="0" w:firstColumn="1" w:lastColumn="0" w:noHBand="1" w:noVBand="1"/>
+      </w:tblPr>
+      <w:tblGrid>
+        <w:gridCol w:w="3060"/>
+        <w:gridCol w:w="6300"/>
+      </w:tblGrid>
+      <w:tr>
+        <w:tc>
+          <w:tcPr>
+            <w:tcW w:w="3060" w:type="dxa"/>
+          </w:tcPr>
+          <w:p>
+            <w:pPr>
+              <w:rPr>
+                <w:b/>
+                <w:bCs/>
+                <w:lang w:val="es-419"/>
+              </w:rPr>
+            </w:pPr>
+            <w:r>
+              <w:rPr>
+                <w:b/>
+                <w:bCs/>
+                <w:lang w:val="es-419"/>
+              </w:rPr>
+              <w:t xml:space="preserve">Entrada </w:t>
+            </w:r>
+          </w:p>
+        </w:tc>
+        <w:tc>
+          <w:tcPr>
+            <w:tcW w:w="6300" w:type="dxa"/>
+          </w:tcPr>
+          <w:p>
+            <w:pPr>
+              <w:pStyle w:val="NormalWeb"/>
+              <w:rPr>
+                <w:rFonts w:ascii="SymbolMT" w:hAnsi="SymbolMT"/>
+                <w:sz w:val="22"/>
+                <w:szCs w:val="22"/>
+              </w:rPr>
+            </w:pPr>
+            <w:r>
+              <w:rPr>
+                <w:lang w:val="es-419"/>
+              </w:rPr>
+              <w:t>La estructura de datos,</w:t>
+            </w:r>
+            <w:r>
+              <w:rPr>
+                <w:rFonts w:ascii="Dax" w:hAnsi="Dax"/>
+                <w:sz w:val="22"/>
+                <w:szCs w:val="22"/>
+              </w:rPr>
+              <w:t xml:space="preserve">el </w:t>
+            </w:r>
+            <w:proofErr w:type="spellStart"/>
+            <w:r>
+              <w:rPr>
+                <w:rFonts w:ascii="Dax" w:hAnsi="Dax"/>
+                <w:sz w:val="22"/>
+                <w:szCs w:val="22"/>
+              </w:rPr>
+              <w:t>año</w:t>
+            </w:r>
+            <w:proofErr w:type="spellEnd"/>
+            <w:r>
+              <w:rPr>
+                <w:rFonts w:ascii="Dax" w:hAnsi="Dax"/>
+                <w:sz w:val="22"/>
+                <w:szCs w:val="22"/>
+              </w:rPr>
+              <w:t xml:space="preserve"> relevante (en formato “%Y”),la Latitud de referencia para el </w:t>
+            </w:r>
+            <w:proofErr w:type="spellStart"/>
+            <w:r>
+              <w:rPr>
+                <w:rFonts w:ascii="Dax" w:hAnsi="Dax"/>
+                <w:sz w:val="22"/>
+                <w:szCs w:val="22"/>
+              </w:rPr>
+              <w:t>área</w:t>
+            </w:r>
+            <w:proofErr w:type="spellEnd"/>
+            <w:r>
+              <w:rPr>
+                <w:rFonts w:ascii="Dax" w:hAnsi="Dax"/>
+                <w:sz w:val="22"/>
+                <w:szCs w:val="22"/>
+              </w:rPr>
+              <w:t xml:space="preserve"> de eventos (</w:t>
+            </w:r>
+            <w:proofErr w:type="spellStart"/>
+            <w:r>
+              <w:rPr>
+                <w:rFonts w:ascii="Dax" w:hAnsi="Dax"/>
+                <w:sz w:val="22"/>
+                <w:szCs w:val="22"/>
+              </w:rPr>
+              <w:t>lat</w:t>
+            </w:r>
+            <w:proofErr w:type="spellEnd"/>
+            <w:r>
+              <w:rPr>
+                <w:rFonts w:ascii="Dax" w:hAnsi="Dax"/>
+                <w:sz w:val="22"/>
+                <w:szCs w:val="22"/>
+              </w:rPr>
+              <w:t xml:space="preserve">), la longitud de referencia para el </w:t>
+            </w:r>
+            <w:proofErr w:type="spellStart"/>
+            <w:r>
+              <w:rPr>
+                <w:rFonts w:ascii="Dax" w:hAnsi="Dax"/>
+                <w:sz w:val="22"/>
+                <w:szCs w:val="22"/>
+              </w:rPr>
+              <w:t>área</w:t>
+            </w:r>
+            <w:proofErr w:type="spellEnd"/>
+            <w:r>
+              <w:rPr>
+                <w:rFonts w:ascii="Dax" w:hAnsi="Dax"/>
+                <w:sz w:val="22"/>
+                <w:szCs w:val="22"/>
+              </w:rPr>
+              <w:t xml:space="preserve"> de eventos (</w:t>
+            </w:r>
+            <w:proofErr w:type="spellStart"/>
+            <w:r>
+              <w:rPr>
+                <w:rFonts w:ascii="Dax" w:hAnsi="Dax"/>
+                <w:sz w:val="22"/>
+                <w:szCs w:val="22"/>
+              </w:rPr>
+              <w:t>long</w:t>
+            </w:r>
+            <w:proofErr w:type="spellEnd"/>
+            <w:r>
+              <w:rPr>
+                <w:rFonts w:ascii="Dax" w:hAnsi="Dax"/>
+                <w:sz w:val="22"/>
+                <w:szCs w:val="22"/>
+              </w:rPr>
+              <w:t xml:space="preserve">), el radio [km] del </w:t>
+            </w:r>
+            <w:proofErr w:type="spellStart"/>
+            <w:r>
+              <w:rPr>
+                <w:rFonts w:ascii="Dax" w:hAnsi="Dax"/>
+                <w:sz w:val="22"/>
+                <w:szCs w:val="22"/>
+              </w:rPr>
+              <w:t>área</w:t>
+            </w:r>
+            <w:proofErr w:type="spellEnd"/>
+            <w:r>
+              <w:rPr>
+                <w:rFonts w:ascii="Dax" w:hAnsi="Dax"/>
+                <w:sz w:val="22"/>
+                <w:szCs w:val="22"/>
+              </w:rPr>
+              <w:t xml:space="preserve"> circundante (</w:t>
+            </w:r>
+            <w:proofErr w:type="spellStart"/>
+            <w:r>
+              <w:rPr>
+                <w:rFonts w:ascii="Dax" w:hAnsi="Dax"/>
+                <w:sz w:val="22"/>
+                <w:szCs w:val="22"/>
+              </w:rPr>
+              <w:t>float</w:t>
+            </w:r>
+            <w:proofErr w:type="spellEnd"/>
+            <w:r>
+              <w:rPr>
+                <w:rFonts w:ascii="Dax" w:hAnsi="Dax"/>
+                <w:sz w:val="22"/>
+                <w:szCs w:val="22"/>
+              </w:rPr>
+              <w:t xml:space="preserve">) y el </w:t>
+            </w:r>
+            <w:proofErr w:type="spellStart"/>
+            <w:r>
+              <w:rPr>
+                <w:rFonts w:ascii="Dax" w:hAnsi="Dax"/>
+                <w:sz w:val="22"/>
+                <w:szCs w:val="22"/>
+              </w:rPr>
+              <w:t>número</w:t>
+            </w:r>
+            <w:proofErr w:type="spellEnd"/>
+            <w:r>
+              <w:rPr>
+                <w:rFonts w:ascii="Dax" w:hAnsi="Dax"/>
+                <w:sz w:val="22"/>
+                <w:szCs w:val="22"/>
+              </w:rPr>
+              <w:t xml:space="preserve"> de los N eventos de magnitud </w:t>
+            </w:r>
+            <w:proofErr w:type="spellStart"/>
+            <w:r>
+              <w:rPr>
+                <w:rFonts w:ascii="Dax" w:hAnsi="Dax"/>
+                <w:sz w:val="22"/>
+                <w:szCs w:val="22"/>
+              </w:rPr>
+              <w:t>más</w:t>
+            </w:r>
+            <w:proofErr w:type="spellEnd"/>
+            <w:r>
+              <w:rPr>
+                <w:rFonts w:ascii="Dax" w:hAnsi="Dax"/>
+                <w:sz w:val="22"/>
+                <w:szCs w:val="22"/>
+              </w:rPr>
+              <w:t xml:space="preserve"> cercana a mostrar. </w:t>
+            </w:r>
+          </w:p>
+        </w:tc>
+      </w:tr>
+      <w:tr>
+        <w:tc>
+          <w:tcPr>
+            <w:tcW w:w="3060" w:type="dxa"/>
+          </w:tcPr>
+          <w:p>
+            <w:pPr>
+              <w:rPr>
+                <w:b/>
+                <w:bCs/>
+                <w:lang w:val="es-419"/>
+              </w:rPr>
+            </w:pPr>
+            <w:r>
+              <w:rPr>
+                <w:b/>
+                <w:bCs/>
+                <w:lang w:val="es-419"/>
+              </w:rPr>
+              <w:t>Salidas</w:t>
+            </w:r>
+          </w:p>
+        </w:tc>
+        <w:tc>
+          <w:tcPr>
+            <w:tcW w:w="6300" w:type="dxa"/>
+          </w:tcPr>
+          <w:p>
+            <w:pPr>
+              <w:pStyle w:val="NormalWeb"/>
+              <w:rPr>
+                <w:rFonts w:ascii="SymbolMT" w:hAnsi="SymbolMT"/>
+                <w:sz w:val="22"/>
+                <w:szCs w:val="22"/>
+              </w:rPr>
+            </w:pPr>
+            <w:r>
+              <w:rPr>
+                <w:rFonts w:ascii="Dax" w:hAnsi="Dax"/>
+                <w:sz w:val="22"/>
+                <w:szCs w:val="22"/>
+              </w:rPr>
+              <w:t xml:space="preserve">Los N eventos </w:t>
+            </w:r>
+            <w:proofErr w:type="spellStart"/>
+            <w:r>
+              <w:rPr>
+                <w:rFonts w:ascii="Dax" w:hAnsi="Dax"/>
+                <w:sz w:val="22"/>
+                <w:szCs w:val="22"/>
+              </w:rPr>
+              <w:t>sísmicos</w:t>
+            </w:r>
+            <w:proofErr w:type="spellEnd"/>
+            <w:r>
+              <w:rPr>
+                <w:rFonts w:ascii="Dax" w:hAnsi="Dax"/>
+                <w:sz w:val="22"/>
+                <w:szCs w:val="22"/>
+              </w:rPr>
+              <w:t xml:space="preserve"> </w:t>
+            </w:r>
+            <w:proofErr w:type="spellStart"/>
+            <w:r>
+              <w:rPr>
+                <w:rFonts w:ascii="Dax" w:hAnsi="Dax"/>
+                <w:sz w:val="22"/>
+                <w:szCs w:val="22"/>
+              </w:rPr>
+              <w:t>más</w:t>
+            </w:r>
+            <w:proofErr w:type="spellEnd"/>
+            <w:r>
+              <w:rPr>
+                <w:rFonts w:ascii="Dax" w:hAnsi="Dax"/>
+                <w:sz w:val="22"/>
+                <w:szCs w:val="22"/>
+              </w:rPr>
+              <w:t xml:space="preserve"> cercanos en tiempo, antes y </w:t>
+            </w:r>
+            <w:proofErr w:type="spellStart"/>
+            <w:r>
+              <w:rPr>
+                <w:rFonts w:ascii="Dax" w:hAnsi="Dax"/>
+                <w:sz w:val="22"/>
+                <w:szCs w:val="22"/>
+              </w:rPr>
+              <w:t>después</w:t>
+            </w:r>
+            <w:proofErr w:type="spellEnd"/>
+            <w:r>
+              <w:rPr>
+                <w:rFonts w:ascii="Dax" w:hAnsi="Dax"/>
+                <w:sz w:val="22"/>
+                <w:szCs w:val="22"/>
+              </w:rPr>
+              <w:t xml:space="preserve">, al evento </w:t>
+            </w:r>
+            <w:proofErr w:type="spellStart"/>
+            <w:r>
+              <w:rPr>
+                <w:rFonts w:ascii="Dax" w:hAnsi="Dax"/>
+                <w:sz w:val="22"/>
+                <w:szCs w:val="22"/>
+              </w:rPr>
+              <w:t>más</w:t>
+            </w:r>
+            <w:proofErr w:type="spellEnd"/>
+            <w:r>
+              <w:rPr>
+                <w:rFonts w:ascii="Dax" w:hAnsi="Dax"/>
+                <w:sz w:val="22"/>
+                <w:szCs w:val="22"/>
+              </w:rPr>
+              <w:t xml:space="preserve"> significativo organizados </w:t>
+            </w:r>
+            <w:proofErr w:type="spellStart"/>
+            <w:r>
+              <w:rPr>
+                <w:rFonts w:ascii="Dax" w:hAnsi="Dax"/>
+                <w:sz w:val="22"/>
+                <w:szCs w:val="22"/>
+              </w:rPr>
+              <w:t>cronológicamente</w:t>
+            </w:r>
+            <w:proofErr w:type="spellEnd"/>
+            <w:r>
+              <w:rPr>
+                <w:rFonts w:ascii="Dax" w:hAnsi="Dax"/>
+                <w:sz w:val="22"/>
+                <w:szCs w:val="22"/>
+              </w:rPr>
+              <w:t xml:space="preserve"> desde el </w:t>
+            </w:r>
+            <w:proofErr w:type="spellStart"/>
+            <w:r>
+              <w:rPr>
+                <w:rFonts w:ascii="Dax" w:hAnsi="Dax"/>
+                <w:sz w:val="22"/>
+                <w:szCs w:val="22"/>
+              </w:rPr>
+              <w:t>más</w:t>
+            </w:r>
+            <w:proofErr w:type="spellEnd"/>
+            <w:r>
+              <w:rPr>
+                <w:rFonts w:ascii="Dax" w:hAnsi="Dax"/>
+                <w:sz w:val="22"/>
+                <w:szCs w:val="22"/>
+              </w:rPr>
+              <w:t xml:space="preserve"> reciente. </w:t>
+            </w:r>
+          </w:p>
+        </w:tc>
+      </w:tr>
+      <w:tr>
+        <w:tc>
+          <w:tcPr>
+            <w:tcW w:w="3060" w:type="dxa"/>
+          </w:tcPr>
+          <w:p>
+            <w:pPr>
+              <w:rPr>
+                <w:b/>
+                <w:bCs/>
+                <w:lang w:val="es-419"/>
+              </w:rPr>
+            </w:pPr>
+            <w:r>
+              <w:rPr>
+                <w:b/>
+                <w:bCs/>
+                <w:lang w:val="es-419"/>
+              </w:rPr>
+              <w:t>Implementado (Sí/No)</w:t>
+            </w:r>
+          </w:p>
+        </w:tc>
+        <w:tc>
+          <w:tcPr>
+            <w:tcW w:w="6300" w:type="dxa"/>
+          </w:tcPr>
+          <w:p>
+            <w:pPr>
+              <w:rPr>
+                <w:lang w:val="es-419"/>
+              </w:rPr>
+            </w:pPr>
+            <w:r>
+              <w:rPr>
+                <w:lang w:val="es-419"/>
+              </w:rPr>
+              <w:t>Si</w:t>
+            </w:r>
+            <w:r>
+              <w:rPr>
+                <w:lang w:val="es-419"/>
+              </w:rPr>
+              <w:t>, Isabella González López</w:t>
+            </w:r>
+          </w:p>
+        </w:tc>
+      </w:tr>
+    </w:tbl>
+    <w:p>
+      <w:pPr>
+        <w:rPr>
+          <w:lang w:val="es-419"/>
+        </w:rPr>
+      </w:pPr>
+    </w:p>
+    <w:p>
+      <w:pPr>
+        <w:pStyle w:val="Ttulo2"/>
+        <w:rPr>
+          <w:b/>
+          <w:bCs/>
+          <w:lang w:val="es-419"/>
+        </w:rPr>
+      </w:pPr>
+      <w:r>
+        <w:rPr>
+          <w:b/>
+          <w:bCs/>
+          <w:lang w:val="es-419"/>
+        </w:rPr>
+        <w:t>Análisis de complejidad</w:t>
+      </w:r>
+    </w:p>
+    <w:p>
+      <w:pPr>
+        <w:rPr>
+          <w:lang w:val="es-419"/>
+        </w:rPr>
+      </w:pPr>
+      <w:r>
+        <w:rPr>
+          <w:lang w:val="es-419"/>
+        </w:rPr>
+        <w:t>Análisis de complejidad de cada uno de los pasos del algoritmo</w:t>
+      </w:r>
+    </w:p>
+    <w:tbl>
+      <w:tblPr>
+        <w:tblStyle w:val="Tablaconcuadrcula"/>
+        <w:tblW w:w="0" w:type="auto"/>
+        <w:tblLayout w:type="fixed"/>
+        <w:tblLook w:val="06A0" w:firstRow="1" w:lastRow="0" w:firstColumn="1" w:lastColumn="0" w:noHBand="1" w:noVBand="1"/>
+      </w:tblPr>
+      <w:tblGrid>
+        <w:gridCol w:w="5070"/>
+        <w:gridCol w:w="4275"/>
+      </w:tblGrid>
+      <w:tr>
+        <w:tc>
+          <w:tcPr>
+            <w:tcW w:w="5070" w:type="dxa"/>
+          </w:tcPr>
+          <w:p>
+            <w:pPr>
+              <w:rPr>
+                <w:b/>
+                <w:bCs/>
+                <w:lang w:val="es-419"/>
+              </w:rPr>
+            </w:pPr>
+            <w:r>
+              <w:rPr>
+                <w:b/>
+                <w:bCs/>
+                <w:lang w:val="es-419"/>
+              </w:rPr>
+              <w:t>Pasos</w:t>
+            </w:r>
+          </w:p>
+        </w:tc>
+        <w:tc>
+          <w:tcPr>
+            <w:tcW w:w="4275" w:type="dxa"/>
+          </w:tcPr>
+          <w:p>
+            <w:pPr>
+              <w:rPr>
+                <w:b/>
+                <w:bCs/>
+                <w:lang w:val="es-419"/>
+              </w:rPr>
+            </w:pPr>
+            <w:r>
+              <w:rPr>
+                <w:b/>
+                <w:bCs/>
+                <w:lang w:val="es-419"/>
+              </w:rPr>
+              <w:t>Complejidad</w:t>
+            </w:r>
+          </w:p>
+        </w:tc>
+      </w:tr>
+      <w:tr>
+        <w:tc>
+          <w:tcPr>
+            <w:tcW w:w="5070" w:type="dxa"/>
+          </w:tcPr>
+          <w:p>
+            <w:pPr>
+              <w:rPr>
+                <w:lang w:val="es-419"/>
+              </w:rPr>
+            </w:pPr>
+            <w:r>
+              <w:rPr>
+                <w:lang w:val="es-419"/>
+              </w:rPr>
+              <w:t>Linea 295-Linea 303</w:t>
+            </w:r>
+          </w:p>
+        </w:tc>
+        <w:tc>
+          <w:tcPr>
+            <w:tcW w:w="4275" w:type="dxa"/>
+          </w:tcPr>
+          <w:p>
+            <w:pPr>
+              <w:rPr>
+                <w:lang w:val="es-419"/>
+              </w:rPr>
+            </w:pPr>
+            <w:r>
+              <w:rPr>
+                <w:lang w:val="es-419"/>
+              </w:rPr>
+              <w:t>O(</w:t>
+            </w:r>
+            <w:r>
+              <w:rPr>
+                <w:lang w:val="es-419"/>
+              </w:rPr>
+              <w:t>1</w:t>
+            </w:r>
+            <w:r>
+              <w:rPr>
+                <w:lang w:val="es-419"/>
+              </w:rPr>
+              <w:t>)</w:t>
+            </w:r>
+          </w:p>
+        </w:tc>
+      </w:tr>
+      <w:tr>
+        <w:tc>
+          <w:tcPr>
+            <w:tcW w:w="5070" w:type="dxa"/>
+          </w:tcPr>
+          <w:p>
+            <w:pPr>
+              <w:rPr>
+                <w:lang w:val="es-419"/>
+              </w:rPr>
+            </w:pPr>
+            <w:r>
+              <w:rPr>
+                <w:lang w:val="es-419"/>
+              </w:rPr>
+              <w:t>Linea 305-Linea 311</w:t>
+            </w:r>
+          </w:p>
+        </w:tc>
+        <w:tc>
+          <w:tcPr>
+            <w:tcW w:w="4275" w:type="dxa"/>
+          </w:tcPr>
+          <w:p>
+            <w:pPr>
+              <w:rPr>
+                <w:lang w:val="es-419"/>
+              </w:rPr>
+            </w:pPr>
+            <w:r>
+              <w:rPr>
+                <w:lang w:val="es-419"/>
+              </w:rPr>
+              <w:t>O(n)</w:t>
+            </w:r>
+          </w:p>
+        </w:tc>
+      </w:tr>
+      <w:tr>
+        <w:tc>
+          <w:tcPr>
+            <w:tcW w:w="5070" w:type="dxa"/>
+          </w:tcPr>
+          <w:p>
+            <w:pPr>
+              <w:rPr>
+                <w:lang w:val="es-419"/>
+              </w:rPr>
+            </w:pPr>
+            <w:r>
+              <w:rPr>
+                <w:lang w:val="es-419"/>
+              </w:rPr>
+              <w:t>Linea 313-Linea317</w:t>
+            </w:r>
+          </w:p>
+        </w:tc>
+        <w:tc>
+          <w:tcPr>
+            <w:tcW w:w="4275" w:type="dxa"/>
+          </w:tcPr>
+          <w:p>
+            <w:pPr>
+              <w:rPr>
+                <w:lang w:val="es-419"/>
+              </w:rPr>
+            </w:pPr>
+            <w:r>
+              <w:rPr>
+                <w:lang w:val="es-419"/>
+              </w:rPr>
+              <w:t>O(1)</w:t>
+            </w:r>
+          </w:p>
+        </w:tc>
+      </w:tr>
+      <w:tr>
+        <w:tc>
+          <w:tcPr>
+            <w:tcW w:w="5070" w:type="dxa"/>
+          </w:tcPr>
+          <w:p>
+            <w:pPr>
+              <w:rPr>
+                <w:lang w:val="es-419"/>
+              </w:rPr>
+            </w:pPr>
+            <w:r>
+              <w:rPr>
+                <w:lang w:val="es-419"/>
+              </w:rPr>
+              <w:t>Linea 319</w:t>
+            </w:r>
+          </w:p>
+        </w:tc>
+        <w:tc>
+          <w:tcPr>
+            <w:tcW w:w="4275" w:type="dxa"/>
+          </w:tcPr>
+          <w:p>
+            <w:pPr>
+              <w:rPr>
+                <w:lang w:val="es-419"/>
+              </w:rPr>
+            </w:pPr>
+            <w:r>
+              <w:rPr>
+                <w:lang w:val="es-419"/>
+              </w:rPr>
+              <w:t>O(n)</w:t>
+            </w:r>
+          </w:p>
+        </w:tc>
+      </w:tr>
+      <w:tr>
+        <w:tc>
+          <w:tcPr>
+            <w:tcW w:w="5070" w:type="dxa"/>
+          </w:tcPr>
+          <w:p>
+            <w:pPr>
+              <w:rPr>
+                <w:lang w:val="es-419"/>
+              </w:rPr>
+            </w:pPr>
+            <w:r>
+              <w:rPr>
+                <w:lang w:val="es-419"/>
+              </w:rPr>
+              <w:t>Linea 321</w:t>
+            </w:r>
+          </w:p>
+        </w:tc>
+        <w:tc>
+          <w:tcPr>
+            <w:tcW w:w="4275" w:type="dxa"/>
+          </w:tcPr>
+          <w:p>
+            <w:pPr>
+              <w:rPr>
+                <w:lang w:val="es-419"/>
+              </w:rPr>
+            </w:pPr>
+            <w:r>
+              <w:rPr>
+                <w:lang w:val="es-419"/>
+              </w:rPr>
+              <w:t>O(n log(n))</w:t>
+            </w:r>
+          </w:p>
+        </w:tc>
+      </w:tr>
+      <w:tr>
+        <w:tc>
+          <w:tcPr>
+            <w:tcW w:w="5070" w:type="dxa"/>
+          </w:tcPr>
+          <w:p>
+            <w:pPr>
+              <w:rPr>
+                <w:lang w:val="es-419"/>
+              </w:rPr>
+            </w:pPr>
+            <w:r>
+              <w:rPr>
+                <w:lang w:val="es-419"/>
+              </w:rPr>
+              <w:t>Linea 323-Llinea 328</w:t>
+            </w:r>
+          </w:p>
+        </w:tc>
+        <w:tc>
+          <w:tcPr>
+            <w:tcW w:w="4275" w:type="dxa"/>
+          </w:tcPr>
+          <w:p>
+            <w:pPr>
+              <w:rPr>
+                <w:lang w:val="es-419"/>
+              </w:rPr>
+            </w:pPr>
+            <w:r>
+              <w:rPr>
+                <w:lang w:val="es-419"/>
+              </w:rPr>
+              <w:t>O(1)</w:t>
+            </w:r>
+          </w:p>
+        </w:tc>
+      </w:tr>
+      <w:tr>
+        <w:tc>
+          <w:tcPr>
+            <w:tcW w:w="5070" w:type="dxa"/>
+          </w:tcPr>
+          <w:p>
+            <w:pPr>
+              <w:rPr>
+                <w:lang w:val="es-419"/>
+              </w:rPr>
+            </w:pPr>
+            <w:r>
+              <w:rPr>
+                <w:lang w:val="es-419"/>
+              </w:rPr>
+              <w:t>Linea 329</w:t>
+            </w:r>
+          </w:p>
+        </w:tc>
+        <w:tc>
+          <w:tcPr>
+            <w:tcW w:w="4275" w:type="dxa"/>
+          </w:tcPr>
+          <w:p>
+            <w:pPr>
+              <w:rPr>
+                <w:lang w:val="es-419"/>
+              </w:rPr>
+            </w:pPr>
+            <w:r>
+              <w:rPr>
+                <w:lang w:val="es-419"/>
+              </w:rPr>
+              <w:t>O(n)</w:t>
+            </w:r>
+          </w:p>
+        </w:tc>
+      </w:tr>
+      <w:tr>
+        <w:tc>
+          <w:tcPr>
+            <w:tcW w:w="5070" w:type="dxa"/>
+          </w:tcPr>
+          <w:p>
+            <w:pPr>
+              <w:rPr>
+                <w:lang w:val="es-419"/>
+              </w:rPr>
+            </w:pPr>
+            <w:r>
+              <w:rPr>
+                <w:lang w:val="es-419"/>
+              </w:rPr>
+              <w:t>Linea 330-Linea333</w:t>
+            </w:r>
+          </w:p>
+        </w:tc>
+        <w:tc>
+          <w:tcPr>
+            <w:tcW w:w="4275" w:type="dxa"/>
+          </w:tcPr>
+          <w:p>
+            <w:pPr>
+              <w:rPr>
+                <w:lang w:val="es-419"/>
+              </w:rPr>
+            </w:pPr>
+            <w:r>
+              <w:rPr>
+                <w:lang w:val="es-419"/>
+              </w:rPr>
+              <w:t>O(1)</w:t>
+            </w:r>
+          </w:p>
+        </w:tc>
+      </w:tr>
+      <w:tr>
+        <w:tc>
+          <w:tcPr>
+            <w:tcW w:w="5070" w:type="dxa"/>
+          </w:tcPr>
+          <w:p>
+            <w:pPr>
+              <w:rPr>
+                <w:lang w:val="es-419"/>
+              </w:rPr>
+            </w:pPr>
+            <w:r>
+              <w:rPr>
+                <w:lang w:val="es-419"/>
+              </w:rPr>
+              <w:lastRenderedPageBreak/>
+              <w:t>Linea 326</w:t>
+            </w:r>
+          </w:p>
+        </w:tc>
+        <w:tc>
+          <w:tcPr>
+            <w:tcW w:w="4275" w:type="dxa"/>
+          </w:tcPr>
+          <w:p>
+            <w:pPr>
+              <w:rPr>
+                <w:lang w:val="es-419"/>
+              </w:rPr>
+            </w:pPr>
+            <w:r>
+              <w:rPr>
+                <w:lang w:val="es-419"/>
+              </w:rPr>
+              <w:t>O(n log(n))</w:t>
+            </w:r>
+          </w:p>
+        </w:tc>
+      </w:tr>
+      <w:tr>
+        <w:tc>
+          <w:tcPr>
+            <w:tcW w:w="5070" w:type="dxa"/>
+          </w:tcPr>
+          <w:p>
+            <w:pPr>
+              <w:rPr>
+                <w:lang w:val="es-419"/>
+              </w:rPr>
+            </w:pPr>
+            <w:r>
+              <w:rPr>
+                <w:lang w:val="es-419"/>
+              </w:rPr>
+              <w:t>Linea 338-Linea 344</w:t>
+            </w:r>
+          </w:p>
+        </w:tc>
+        <w:tc>
+          <w:tcPr>
+            <w:tcW w:w="4275" w:type="dxa"/>
+          </w:tcPr>
+          <w:p>
+            <w:pPr>
+              <w:rPr>
+                <w:lang w:val="es-419"/>
+              </w:rPr>
+            </w:pPr>
+            <w:r>
+              <w:rPr>
+                <w:lang w:val="es-419"/>
+              </w:rPr>
+              <w:t>O(1)</w:t>
+            </w:r>
+          </w:p>
+        </w:tc>
+      </w:tr>
+      <w:tr>
+        <w:tc>
+          <w:tcPr>
+            <w:tcW w:w="5070" w:type="dxa"/>
+          </w:tcPr>
+          <w:p>
+            <w:pPr>
+              <w:rPr>
+                <w:b/>
+                <w:bCs/>
+                <w:i/>
+                <w:iCs/>
+                <w:lang w:val="es-419"/>
+              </w:rPr>
+            </w:pPr>
+            <w:r>
+              <w:rPr>
+                <w:b/>
+                <w:bCs/>
+                <w:i/>
+                <w:iCs/>
+                <w:lang w:val="es-419"/>
+              </w:rPr>
+              <w:t>TOTAL</w:t>
+            </w:r>
+          </w:p>
+        </w:tc>
+        <w:tc>
+          <w:tcPr>
+            <w:tcW w:w="4275" w:type="dxa"/>
+          </w:tcPr>
+          <w:p>
+            <w:pPr>
+              <w:rPr>
+                <w:b/>
+                <w:bCs/>
+                <w:i/>
+                <w:iCs/>
+                <w:lang w:val="es-419"/>
+              </w:rPr>
+            </w:pPr>
+            <w:r>
+              <w:rPr>
+                <w:b/>
+                <w:bCs/>
+                <w:i/>
+                <w:iCs/>
+                <w:lang w:val="es-419"/>
+              </w:rPr>
+              <w:t>O(</w:t>
+            </w:r>
+            <w:r>
+              <w:rPr>
+                <w:b/>
+                <w:bCs/>
+                <w:i/>
+                <w:iCs/>
+                <w:lang w:val="es-419"/>
+              </w:rPr>
+              <w:t>n log(n))</w:t>
+            </w:r>
+          </w:p>
+        </w:tc>
+      </w:tr>
+    </w:tbl>
+    <w:p>
+      <w:pPr>
+        <w:rPr>
+          <w:rFonts w:ascii="Dax-Regular" w:hAnsi="Dax-Regular"/>
+          <w:lang w:val="es-419"/>
+        </w:rPr>
+      </w:pPr>
+    </w:p>
+    <w:p>
+      <w:pPr>
+        <w:pStyle w:val="Ttulo2"/>
+        <w:rPr>
+          <w:b/>
+          <w:bCs/>
+          <w:lang w:val="es-419"/>
+        </w:rPr>
+      </w:pPr>
+      <w:r>
+        <w:rPr>
+          <w:b/>
+          <w:bCs/>
+          <w:lang w:val="es-419"/>
+        </w:rPr>
+        <w:t>Pruebas Realizadas</w:t>
+      </w:r>
+    </w:p>
+    <w:p>
+      <w:pPr>
+        <w:jc w:val="both"/>
+        <w:rPr>
+          <w:lang w:val="es-419"/>
+        </w:rPr>
+      </w:pPr>
+      <w:r>
+        <w:rPr>
+          <w:lang w:val="es-419"/>
+        </w:rPr>
+        <w:t>Descripción de las pruebas de tiempos de ejecución y memoria utilizada. Incluir descripción del procedimiento, las condiciones, las herramientas y recursos utilizados (librerías, computadores donde se ejecutan las pruebas, entre otros).</w:t>
+      </w:r>
+    </w:p>
+    <w:tbl>
+      <w:tblPr>
+        <w:tblStyle w:val="Tablaconcuadrcula"/>
+        <w:tblW w:w="0" w:type="auto"/>
+        <w:tblLayout w:type="fixed"/>
+        <w:tblLook w:val="06A0" w:firstRow="1" w:lastRow="0" w:firstColumn="1" w:lastColumn="0" w:noHBand="1" w:noVBand="1"/>
+      </w:tblPr>
+      <w:tblGrid>
+        <w:gridCol w:w="4680"/>
+        <w:gridCol w:w="4680"/>
+      </w:tblGrid>
+      <w:tr>
+        <w:tc>
+          <w:tcPr>
+            <w:tcW w:w="4680" w:type="dxa"/>
+          </w:tcPr>
+          <w:p>
+            <w:pPr>
+              <w:rPr>
+                <w:rFonts w:ascii="Dax-Regular" w:hAnsi="Dax-Regular"/>
+                <w:b/>
+                <w:bCs/>
+                <w:lang w:val="es-419"/>
+              </w:rPr>
+            </w:pPr>
+            <w:r>
+              <w:rPr>
+                <w:rFonts w:ascii="Dax-Regular" w:hAnsi="Dax-Regular"/>
+                <w:b/>
+                <w:bCs/>
+                <w:lang w:val="es-419"/>
+              </w:rPr>
+              <w:t>Entrada</w:t>
+            </w:r>
+          </w:p>
+        </w:tc>
+        <w:tc>
+          <w:tcPr>
+            <w:tcW w:w="4680" w:type="dxa"/>
+          </w:tcPr>
+          <w:p>
+            <w:pPr>
+              <w:rPr>
+                <w:rFonts w:ascii="Dax-Regular" w:hAnsi="Dax-Regular"/>
+                <w:b/>
+                <w:bCs/>
+                <w:lang w:val="es-419"/>
+              </w:rPr>
+            </w:pPr>
+            <w:r>
+              <w:rPr>
+                <w:rFonts w:ascii="Dax-Regular" w:hAnsi="Dax-Regular"/>
+                <w:b/>
+                <w:bCs/>
+                <w:lang w:val="es-419"/>
+              </w:rPr>
+              <w:t>Tiempo (s)</w:t>
+            </w:r>
+          </w:p>
+        </w:tc>
+      </w:tr>
+      <w:tr>
+        <w:tc>
+          <w:tcPr>
+            <w:tcW w:w="4680" w:type="dxa"/>
+          </w:tcPr>
+          <w:p>
+            <w:pPr>
+              <w:rPr>
+                <w:rFonts w:ascii="Dax-Regular" w:hAnsi="Dax-Regular"/>
+                <w:lang w:val="es-419"/>
+              </w:rPr>
+            </w:pPr>
+          </w:p>
+        </w:tc>
+        <w:tc>
+          <w:tcPr>
+            <w:tcW w:w="4680" w:type="dxa"/>
+          </w:tcPr>
+          <w:p>
+            <w:pPr>
+              <w:rPr>
+                <w:rFonts w:ascii="Dax-Regular" w:hAnsi="Dax-Regular"/>
+                <w:lang w:val="es-419"/>
+              </w:rPr>
+            </w:pPr>
+          </w:p>
+        </w:tc>
+      </w:tr>
+      <w:tr>
+        <w:tc>
+          <w:tcPr>
+            <w:tcW w:w="4680" w:type="dxa"/>
+          </w:tcPr>
+          <w:p>
+            <w:pPr>
+              <w:rPr>
+                <w:rFonts w:ascii="Dax-Regular" w:hAnsi="Dax-Regular"/>
+                <w:lang w:val="es-419"/>
+              </w:rPr>
+            </w:pPr>
+          </w:p>
+        </w:tc>
+        <w:tc>
+          <w:tcPr>
+            <w:tcW w:w="4680" w:type="dxa"/>
+          </w:tcPr>
+          <w:p>
+            <w:pPr>
+              <w:rPr>
+                <w:rFonts w:ascii="Dax-Regular" w:hAnsi="Dax-Regular"/>
+                <w:lang w:val="es-419"/>
+              </w:rPr>
+            </w:pPr>
+          </w:p>
+        </w:tc>
+      </w:tr>
+      <w:tr>
+        <w:tc>
+          <w:tcPr>
+            <w:tcW w:w="4680" w:type="dxa"/>
+          </w:tcPr>
+          <w:p>
+            <w:pPr>
+              <w:rPr>
+                <w:rFonts w:ascii="Dax-Regular" w:hAnsi="Dax-Regular"/>
+                <w:lang w:val="es-419"/>
+              </w:rPr>
+            </w:pPr>
+          </w:p>
+        </w:tc>
+        <w:tc>
+          <w:tcPr>
+            <w:tcW w:w="4680" w:type="dxa"/>
+          </w:tcPr>
+          <w:p>
+            <w:pPr>
+              <w:rPr>
+                <w:rFonts w:ascii="Dax-Regular" w:hAnsi="Dax-Regular"/>
+                <w:lang w:val="es-419"/>
+              </w:rPr>
+            </w:pPr>
+          </w:p>
+        </w:tc>
+      </w:tr>
+    </w:tbl>
+    <w:p>
+      <w:pPr>
+        <w:rPr>
+          <w:rFonts w:ascii="Dax-Regular" w:hAnsi="Dax-Regular"/>
+          <w:lang w:val="es-419"/>
+        </w:rPr>
+      </w:pPr>
+    </w:p>
+    <w:p>
+      <w:pPr>
+        <w:pStyle w:val="Ttulo3"/>
+        <w:rPr>
+          <w:b/>
+          <w:bCs/>
+          <w:lang w:val="es-419"/>
+        </w:rPr>
+      </w:pPr>
+      <w:r>
+        <w:rPr>
+          <w:b/>
+          <w:bCs/>
+          <w:lang w:val="es-419"/>
+        </w:rPr>
+        <w:t>Tablas de datos</w:t>
+      </w:r>
+    </w:p>
+    <w:p>
+      <w:pPr>
+        <w:rPr>
+          <w:lang w:val="es-419"/>
+        </w:rPr>
+      </w:pPr>
+      <w:r>
+        <w:rPr>
+          <w:lang w:val="es-419"/>
+        </w:rPr>
+        <w:t>Las tablas con la recopilación de datos de las pruebas.</w:t>
+      </w:r>
+    </w:p>
+    <w:p>
+      <w:pPr>
+        <w:rPr>
+          <w:lang w:val="es-419"/>
+        </w:rPr>
+      </w:pPr>
+    </w:p>
+    <w:p>
+      <w:pPr>
+        <w:rPr>
+          <w:lang w:val="es-419"/>
+        </w:rPr>
+      </w:pPr>
+    </w:p>
+    <w:p>
+      <w:pPr>
+        <w:pStyle w:val="Ttulo3"/>
+        <w:rPr>
+          <w:b/>
+          <w:bCs/>
+          <w:lang w:val="es-419"/>
+        </w:rPr>
+      </w:pPr>
+      <w:r>
+        <w:rPr>
+          <w:b/>
+          <w:bCs/>
+          <w:lang w:val="es-419"/>
+        </w:rPr>
+        <w:t>Graficas</w:t>
+      </w:r>
+    </w:p>
+    <w:p>
+      <w:pPr>
+        <w:pStyle w:val="Sinespaciado"/>
+        <w:rPr>
+          <w:lang w:val="es-419"/>
+        </w:rPr>
+      </w:pPr>
+      <w:r>
+        <w:rPr>
+          <w:lang w:val="es-419"/>
+        </w:rPr>
+        <w:t>Las gráficas con la representación de las pruebas realizadas.</w:t>
+      </w:r>
+    </w:p>
+    <w:p>
+      <w:pPr>
+        <w:pStyle w:val="Sinespaciado"/>
+        <w:rPr>
+          <w:lang w:val="es-419"/>
+        </w:rPr>
+      </w:pPr>
+    </w:p>
+    <w:p>
+      <w:pPr>
+        <w:pStyle w:val="Ttulo2"/>
+        <w:rPr>
+          <w:b/>
+          <w:bCs/>
+          <w:lang w:val="es-419"/>
+        </w:rPr>
+      </w:pPr>
+      <w:r>
+        <w:rPr>
+          <w:b/>
+          <w:bCs/>
+          <w:lang w:val="es-419"/>
+        </w:rPr>
+        <w:t>Análisis</w:t>
+      </w:r>
+    </w:p>
+    <w:p>
+      <w:pPr>
+        <w:rPr>
+          <w:lang w:val="es-419"/>
+        </w:rPr>
+      </w:pPr>
+      <w:r>
+        <w:rPr>
+          <w:lang w:val="es-419"/>
+        </w:rPr>
+        <w:t>Análisis de resultados de la implementación, tener cuenta las pruebas realizadas y el analisis de complejidad.</w:t>
+      </w:r>
+    </w:p>
+    <w:p>
+      <w:pPr>
+        <w:rPr>
+          <w:lang w:val="es-419"/>
+        </w:rPr>
+      </w:pPr>
+    </w:p>
+    <w:p>
+      <w:pPr>
+        <w:pStyle w:val="Sinespaciado"/>
+        <w:rPr>
+          <w:lang w:val="es-419"/>
+        </w:rPr>
+      </w:pPr>
+    </w:p>
+    <w:p>
+      <w:pPr>
+        <w:pStyle w:val="Sinespaciado"/>
         <w:jc w:val="center"/>
         <w:rPr>
           <w:lang w:val="es-419"/>
@@ -3404,6 +5965,7 @@
         <w:rPr>
           <w:noProof/>
         </w:rPr>
+        <w:lastRenderedPageBreak/>
         <w:drawing>
           <wp:inline distT="0" distB="0" distL="0" distR="0" wp14:anchorId="0ABB454B" wp14:editId="4D5E0F95">
             <wp:extent cx="4572000" cy="2686050"/>
@@ -3418,7 +5980,7 @@
             <wp:cNvGraphicFramePr/>
             <a:graphic xmlns:a="http://schemas.openxmlformats.org/drawingml/2006/main">
               <a:graphicData uri="http://schemas.openxmlformats.org/drawingml/2006/chart">
-                <c:chart xmlns:c="http://schemas.openxmlformats.org/drawingml/2006/chart" xmlns:r="http://schemas.openxmlformats.org/officeDocument/2006/relationships" r:id="rId12"/>
+                <c:chart xmlns:c="http://schemas.openxmlformats.org/drawingml/2006/chart" xmlns:r="http://schemas.openxmlformats.org/officeDocument/2006/relationships" r:id="rId15"/>
               </a:graphicData>
             </a:graphic>
           </wp:inline>
@@ -3427,7 +5989,7 @@
     </w:p>
     <w:p>
       <w:pPr>
-        <w:pStyle w:val="NoSpacing"/>
+        <w:pStyle w:val="Sinespaciado"/>
         <w:rPr>
           <w:lang w:val="es-419"/>
         </w:rPr>
@@ -3435,7 +5997,7 @@
     </w:p>
     <w:p>
       <w:pPr>
-        <w:pStyle w:val="Heading2"/>
+        <w:pStyle w:val="Ttulo2"/>
         <w:rPr>
           <w:b/>
           <w:bCs/>
@@ -3448,7 +6010,6 @@
           <w:bCs/>
           <w:lang w:val="es-419"/>
         </w:rPr>
-        <w:lastRenderedPageBreak/>
         <w:t>Análisis</w:t>
       </w:r>
     </w:p>
@@ -3674,10 +6235,10 @@
       </w:pPr>
     </w:p>
     <w:sectPr>
-      <w:headerReference w:type="default" r:id="rId13"/>
-      <w:footerReference w:type="default" r:id="rId14"/>
-      <w:headerReference w:type="first" r:id="rId15"/>
-      <w:footerReference w:type="first" r:id="rId16"/>
+      <w:headerReference w:type="default" r:id="rId16"/>
+      <w:footerReference w:type="default" r:id="rId17"/>
+      <w:headerReference w:type="first" r:id="rId18"/>
+      <w:footerReference w:type="first" r:id="rId19"/>
       <w:pgSz w:w="12240" w:h="15840"/>
       <w:pgMar w:top="1440" w:right="1440" w:bottom="1440" w:left="1440" w:header="720" w:footer="720" w:gutter="0"/>
       <w:cols w:space="720"/>
@@ -3740,7 +6301,7 @@
         </w:tcPr>
         <w:p>
           <w:pPr>
-            <w:pStyle w:val="Header"/>
+            <w:pStyle w:val="Encabezado"/>
             <w:ind w:left="-115"/>
           </w:pPr>
         </w:p>
@@ -3751,7 +6312,7 @@
         </w:tcPr>
         <w:p>
           <w:pPr>
-            <w:pStyle w:val="Header"/>
+            <w:pStyle w:val="Encabezado"/>
             <w:jc w:val="center"/>
           </w:pPr>
         </w:p>
@@ -3762,7 +6323,7 @@
         </w:tcPr>
         <w:p>
           <w:pPr>
-            <w:pStyle w:val="Header"/>
+            <w:pStyle w:val="Encabezado"/>
             <w:ind w:right="-115"/>
             <w:jc w:val="right"/>
           </w:pPr>
@@ -3772,7 +6333,7 @@
   </w:tbl>
   <w:p>
     <w:pPr>
-      <w:pStyle w:val="Footer"/>
+      <w:pStyle w:val="Piedepgina"/>
     </w:pPr>
   </w:p>
 </w:ftr>
@@ -3798,7 +6359,7 @@
         </w:tcPr>
         <w:p>
           <w:pPr>
-            <w:pStyle w:val="Header"/>
+            <w:pStyle w:val="Encabezado"/>
             <w:ind w:left="-115"/>
           </w:pPr>
         </w:p>
@@ -3809,7 +6370,7 @@
         </w:tcPr>
         <w:p>
           <w:pPr>
-            <w:pStyle w:val="Header"/>
+            <w:pStyle w:val="Encabezado"/>
             <w:jc w:val="center"/>
           </w:pPr>
         </w:p>
@@ -3820,7 +6381,7 @@
         </w:tcPr>
         <w:p>
           <w:pPr>
-            <w:pStyle w:val="Header"/>
+            <w:pStyle w:val="Encabezado"/>
             <w:ind w:right="-115"/>
             <w:jc w:val="right"/>
           </w:pPr>
@@ -3830,7 +6391,7 @@
   </w:tbl>
   <w:p>
     <w:pPr>
-      <w:pStyle w:val="Footer"/>
+      <w:pStyle w:val="Piedepgina"/>
     </w:pPr>
   </w:p>
 </w:ftr>
@@ -3888,7 +6449,7 @@
         </w:tcPr>
         <w:p>
           <w:pPr>
-            <w:pStyle w:val="Header"/>
+            <w:pStyle w:val="Encabezado"/>
             <w:ind w:left="-115"/>
           </w:pPr>
         </w:p>
@@ -3899,7 +6460,7 @@
         </w:tcPr>
         <w:p>
           <w:pPr>
-            <w:pStyle w:val="Header"/>
+            <w:pStyle w:val="Encabezado"/>
             <w:jc w:val="center"/>
           </w:pPr>
         </w:p>
@@ -3910,7 +6471,7 @@
         </w:tcPr>
         <w:p>
           <w:pPr>
-            <w:pStyle w:val="Header"/>
+            <w:pStyle w:val="Encabezado"/>
             <w:ind w:right="-115"/>
             <w:jc w:val="right"/>
           </w:pPr>
@@ -3920,7 +6481,7 @@
   </w:tbl>
   <w:p>
     <w:pPr>
-      <w:pStyle w:val="Header"/>
+      <w:pStyle w:val="Encabezado"/>
     </w:pPr>
   </w:p>
 </w:hdr>
@@ -3930,7 +6491,7 @@
 <w:hdr xmlns:wpc="http://schemas.microsoft.com/office/word/2010/wordprocessingCanvas" xmlns:cx="http://schemas.microsoft.com/office/drawing/2014/chartex" xmlns:cx1="http://schemas.microsoft.com/office/drawing/2015/9/8/chartex" xmlns:cx2="http://schemas.microsoft.com/office/drawing/2015/10/21/chartex" xmlns:cx3="http://schemas.microsoft.com/office/drawing/2016/5/9/chartex" xmlns:cx4="http://schemas.microsoft.com/office/drawing/2016/5/10/chartex" xmlns:cx5="http://schemas.microsoft.com/office/drawing/2016/5/11/chartex" xmlns:cx6="http://schemas.microsoft.com/office/drawing/2016/5/12/chartex" xmlns:cx7="http://schemas.microsoft.com/office/drawing/2016/5/13/chartex" xmlns:cx8="http://schemas.microsoft.com/office/drawing/2016/5/14/chartex" xmlns:mc="http://schemas.openxmlformats.org/markup-compatibility/2006" xmlns:aink="http://schemas.microsoft.com/office/drawing/2016/ink" xmlns:am3d="http://schemas.microsoft.com/office/drawing/2017/model3d" xmlns:o="urn:schemas-microsoft-com:office:office" xmlns:oel="http://schemas.microsoft.com/office/2019/extlst" xmlns:r="http://schemas.openxmlformats.org/officeDocument/2006/relationships" xmlns:m="http://schemas.openxmlformats.org/officeDocument/2006/math" xmlns:v="urn:schemas-microsoft-com:vml" xmlns:wp14="http://schemas.microsoft.com/office/word/2010/wordprocessingDrawing" xmlns:wp="http://schemas.openxmlformats.org/drawingml/2006/wordprocessingDrawing" xmlns:w10="urn:schemas-microsoft-com:office:word" xmlns:w="http://schemas.openxmlformats.org/wordprocessingml/2006/main" xmlns:w14="http://schemas.microsoft.com/office/word/2010/wordml" xmlns:w15="http://schemas.microsoft.com/office/word/2012/wordml" xmlns:w16cex="http://schemas.microsoft.com/office/word/2018/wordml/cex" xmlns:w16cid="http://schemas.microsoft.com/office/word/2016/wordml/cid" xmlns:w16="http://schemas.microsoft.com/office/word/2018/wordml" xmlns:w16sdtdh="http://schemas.microsoft.com/office/word/2020/wordml/sdtdatahash" xmlns:w16se="http://schemas.microsoft.com/office/word/2015/wordml/symex" xmlns:wpg="http://schemas.microsoft.com/office/word/2010/wordprocessingGroup" xmlns:wpi="http://schemas.microsoft.com/office/word/2010/wordprocessingInk" xmlns:wne="http://schemas.microsoft.com/office/word/2006/wordml" xmlns:wps="http://schemas.microsoft.com/office/word/2010/wordprocessingShape" mc:Ignorable="w14 w15 w16se w16cid w16 w16cex w16sdtdh wp14">
   <w:tbl>
     <w:tblPr>
-      <w:tblStyle w:val="TableGrid"/>
+      <w:tblStyle w:val="Tablaconcuadrcula"/>
       <w:tblW w:w="10060" w:type="dxa"/>
       <w:jc w:val="center"/>
       <w:tblBorders>
@@ -4140,7 +6701,7 @@
   </w:tbl>
   <w:p>
     <w:pPr>
-      <w:pStyle w:val="Header"/>
+      <w:pStyle w:val="Encabezado"/>
     </w:pPr>
   </w:p>
 </w:hdr>
@@ -6298,11 +8859,11 @@
     <w:qFormat/>
     <w:rsid w:val="00B317A4"/>
   </w:style>
-  <w:style w:type="paragraph" w:styleId="Heading1">
+  <w:style w:type="paragraph" w:styleId="Ttulo1">
     <w:name w:val="heading 1"/>
     <w:basedOn w:val="Normal"/>
     <w:next w:val="Normal"/>
-    <w:link w:val="Heading1Char"/>
+    <w:link w:val="Ttulo1Car"/>
     <w:uiPriority w:val="9"/>
     <w:qFormat/>
     <w:rsid w:val="002B5D65"/>
@@ -6319,11 +8880,11 @@
       <w:szCs w:val="36"/>
     </w:rPr>
   </w:style>
-  <w:style w:type="paragraph" w:styleId="Heading2">
+  <w:style w:type="paragraph" w:styleId="Ttulo2">
     <w:name w:val="heading 2"/>
     <w:basedOn w:val="Normal"/>
     <w:next w:val="Normal"/>
-    <w:link w:val="Heading2Char"/>
+    <w:link w:val="Ttulo2Car"/>
     <w:uiPriority w:val="9"/>
     <w:unhideWhenUsed/>
     <w:qFormat/>
@@ -6341,11 +8902,11 @@
       <w:szCs w:val="32"/>
     </w:rPr>
   </w:style>
-  <w:style w:type="paragraph" w:styleId="Heading3">
+  <w:style w:type="paragraph" w:styleId="Ttulo3">
     <w:name w:val="heading 3"/>
     <w:basedOn w:val="Normal"/>
     <w:next w:val="Normal"/>
-    <w:link w:val="Heading3Char"/>
+    <w:link w:val="Ttulo3Car"/>
     <w:uiPriority w:val="9"/>
     <w:unhideWhenUsed/>
     <w:qFormat/>
@@ -6363,11 +8924,11 @@
       <w:szCs w:val="28"/>
     </w:rPr>
   </w:style>
-  <w:style w:type="paragraph" w:styleId="Heading4">
+  <w:style w:type="paragraph" w:styleId="Ttulo4">
     <w:name w:val="heading 4"/>
     <w:basedOn w:val="Normal"/>
     <w:next w:val="Normal"/>
-    <w:link w:val="Heading4Char"/>
+    <w:link w:val="Ttulo4Car"/>
     <w:uiPriority w:val="9"/>
     <w:unhideWhenUsed/>
     <w:qFormat/>
@@ -6385,11 +8946,11 @@
       <w:szCs w:val="24"/>
     </w:rPr>
   </w:style>
-  <w:style w:type="paragraph" w:styleId="Heading5">
+  <w:style w:type="paragraph" w:styleId="Ttulo5">
     <w:name w:val="heading 5"/>
     <w:basedOn w:val="Normal"/>
     <w:next w:val="Normal"/>
-    <w:link w:val="Heading5Char"/>
+    <w:link w:val="Ttulo5Car"/>
     <w:uiPriority w:val="9"/>
     <w:semiHidden/>
     <w:unhideWhenUsed/>
@@ -6407,11 +8968,11 @@
       <w:color w:val="2F5496" w:themeColor="accent1" w:themeShade="BF"/>
     </w:rPr>
   </w:style>
-  <w:style w:type="paragraph" w:styleId="Heading6">
+  <w:style w:type="paragraph" w:styleId="Ttulo6">
     <w:name w:val="heading 6"/>
     <w:basedOn w:val="Normal"/>
     <w:next w:val="Normal"/>
-    <w:link w:val="Heading6Char"/>
+    <w:link w:val="Ttulo6Car"/>
     <w:uiPriority w:val="9"/>
     <w:semiHidden/>
     <w:unhideWhenUsed/>
@@ -6431,11 +8992,11 @@
       <w:color w:val="1F3864" w:themeColor="accent1" w:themeShade="80"/>
     </w:rPr>
   </w:style>
-  <w:style w:type="paragraph" w:styleId="Heading7">
+  <w:style w:type="paragraph" w:styleId="Ttulo7">
     <w:name w:val="heading 7"/>
     <w:basedOn w:val="Normal"/>
     <w:next w:val="Normal"/>
-    <w:link w:val="Heading7Char"/>
+    <w:link w:val="Ttulo7Car"/>
     <w:uiPriority w:val="9"/>
     <w:semiHidden/>
     <w:unhideWhenUsed/>
@@ -6454,11 +9015,11 @@
       <w:color w:val="1F3864" w:themeColor="accent1" w:themeShade="80"/>
     </w:rPr>
   </w:style>
-  <w:style w:type="paragraph" w:styleId="Heading8">
+  <w:style w:type="paragraph" w:styleId="Ttulo8">
     <w:name w:val="heading 8"/>
     <w:basedOn w:val="Normal"/>
     <w:next w:val="Normal"/>
-    <w:link w:val="Heading8Char"/>
+    <w:link w:val="Ttulo8Car"/>
     <w:uiPriority w:val="9"/>
     <w:semiHidden/>
     <w:unhideWhenUsed/>
@@ -6479,11 +9040,11 @@
       <w:color w:val="1F3864" w:themeColor="accent1" w:themeShade="80"/>
     </w:rPr>
   </w:style>
-  <w:style w:type="paragraph" w:styleId="Heading9">
+  <w:style w:type="paragraph" w:styleId="Ttulo9">
     <w:name w:val="heading 9"/>
     <w:basedOn w:val="Normal"/>
     <w:next w:val="Normal"/>
-    <w:link w:val="Heading9Char"/>
+    <w:link w:val="Ttulo9Car"/>
     <w:uiPriority w:val="9"/>
     <w:semiHidden/>
     <w:unhideWhenUsed/>
@@ -6502,13 +9063,13 @@
       <w:color w:val="1F3864" w:themeColor="accent1" w:themeShade="80"/>
     </w:rPr>
   </w:style>
-  <w:style w:type="character" w:default="1" w:styleId="DefaultParagraphFont">
+  <w:style w:type="character" w:default="1" w:styleId="Fuentedeprrafopredeter">
     <w:name w:val="Default Paragraph Font"/>
     <w:uiPriority w:val="1"/>
     <w:semiHidden/>
     <w:unhideWhenUsed/>
   </w:style>
-  <w:style w:type="table" w:default="1" w:styleId="TableNormal">
+  <w:style w:type="table" w:default="1" w:styleId="Tablanormal">
     <w:name w:val="Normal Table"/>
     <w:uiPriority w:val="99"/>
     <w:semiHidden/>
@@ -6523,17 +9084,17 @@
       </w:tblCellMar>
     </w:tblPr>
   </w:style>
-  <w:style w:type="numbering" w:default="1" w:styleId="NoList">
+  <w:style w:type="numbering" w:default="1" w:styleId="Sinlista">
     <w:name w:val="No List"/>
     <w:uiPriority w:val="99"/>
     <w:semiHidden/>
     <w:unhideWhenUsed/>
   </w:style>
-  <w:style w:type="paragraph" w:styleId="Title">
+  <w:style w:type="paragraph" w:styleId="Ttulo">
     <w:name w:val="Title"/>
     <w:basedOn w:val="Normal"/>
     <w:next w:val="Normal"/>
-    <w:link w:val="TitleChar"/>
+    <w:link w:val="TtuloCar"/>
     <w:uiPriority w:val="10"/>
     <w:qFormat/>
     <w:rsid w:val="002B5D65"/>
@@ -6552,7 +9113,7 @@
   </w:style>
   <w:style w:type="character" w:customStyle="1" w:styleId="TitleChar1">
     <w:name w:val="Title Char1"/>
-    <w:basedOn w:val="DefaultParagraphFont"/>
+    <w:basedOn w:val="Fuentedeprrafopredeter"/>
     <w:uiPriority w:val="10"/>
     <w:rsid w:val="00F96056"/>
     <w:rPr>
@@ -6564,7 +9125,7 @@
   </w:style>
   <w:style w:type="character" w:customStyle="1" w:styleId="Heading1Char1">
     <w:name w:val="Heading 1 Char1"/>
-    <w:basedOn w:val="DefaultParagraphFont"/>
+    <w:basedOn w:val="Fuentedeprrafopredeter"/>
     <w:uiPriority w:val="9"/>
     <w:rsid w:val="00F96056"/>
     <w:rPr>
@@ -6577,10 +9138,10 @@
       <w:szCs w:val="36"/>
     </w:rPr>
   </w:style>
-  <w:style w:type="character" w:customStyle="1" w:styleId="Heading2Char">
-    <w:name w:val="Heading 2 Char"/>
-    <w:basedOn w:val="DefaultParagraphFont"/>
-    <w:link w:val="Heading2"/>
+  <w:style w:type="character" w:customStyle="1" w:styleId="Ttulo2Car">
+    <w:name w:val="Título 2 Car"/>
+    <w:basedOn w:val="Fuentedeprrafopredeter"/>
+    <w:link w:val="Ttulo2"/>
     <w:uiPriority w:val="9"/>
     <w:rsid w:val="002B5D65"/>
     <w:rPr>
@@ -6590,7 +9151,7 @@
       <w:szCs w:val="32"/>
     </w:rPr>
   </w:style>
-  <w:style w:type="paragraph" w:styleId="ListParagraph">
+  <w:style w:type="paragraph" w:styleId="Prrafodelista">
     <w:name w:val="List Paragraph"/>
     <w:basedOn w:val="Normal"/>
     <w:uiPriority w:val="34"/>
@@ -6601,10 +9162,10 @@
       <w:contextualSpacing/>
     </w:pPr>
   </w:style>
-  <w:style w:type="character" w:customStyle="1" w:styleId="Heading3Char">
-    <w:name w:val="Heading 3 Char"/>
-    <w:basedOn w:val="DefaultParagraphFont"/>
-    <w:link w:val="Heading3"/>
+  <w:style w:type="character" w:customStyle="1" w:styleId="Ttulo3Car">
+    <w:name w:val="Título 3 Car"/>
+    <w:basedOn w:val="Fuentedeprrafopredeter"/>
+    <w:link w:val="Ttulo3"/>
     <w:uiPriority w:val="9"/>
     <w:rsid w:val="002B5D65"/>
     <w:rPr>
@@ -6614,10 +9175,10 @@
       <w:szCs w:val="28"/>
     </w:rPr>
   </w:style>
-  <w:style w:type="character" w:customStyle="1" w:styleId="Heading4Char">
-    <w:name w:val="Heading 4 Char"/>
-    <w:basedOn w:val="DefaultParagraphFont"/>
-    <w:link w:val="Heading4"/>
+  <w:style w:type="character" w:customStyle="1" w:styleId="Ttulo4Car">
+    <w:name w:val="Título 4 Car"/>
+    <w:basedOn w:val="Fuentedeprrafopredeter"/>
+    <w:link w:val="Ttulo4"/>
     <w:uiPriority w:val="9"/>
     <w:rsid w:val="002B5D65"/>
     <w:rPr>
@@ -6627,10 +9188,10 @@
       <w:szCs w:val="24"/>
     </w:rPr>
   </w:style>
-  <w:style w:type="character" w:customStyle="1" w:styleId="Heading5Char">
-    <w:name w:val="Heading 5 Char"/>
-    <w:basedOn w:val="DefaultParagraphFont"/>
-    <w:link w:val="Heading5"/>
+  <w:style w:type="character" w:customStyle="1" w:styleId="Ttulo5Car">
+    <w:name w:val="Título 5 Car"/>
+    <w:basedOn w:val="Fuentedeprrafopredeter"/>
+    <w:link w:val="Ttulo5"/>
     <w:uiPriority w:val="9"/>
     <w:semiHidden/>
     <w:rsid w:val="002B5D65"/>
@@ -6640,10 +9201,10 @@
       <w:color w:val="2F5496" w:themeColor="accent1" w:themeShade="BF"/>
     </w:rPr>
   </w:style>
-  <w:style w:type="character" w:customStyle="1" w:styleId="Heading6Char">
-    <w:name w:val="Heading 6 Char"/>
-    <w:basedOn w:val="DefaultParagraphFont"/>
-    <w:link w:val="Heading6"/>
+  <w:style w:type="character" w:customStyle="1" w:styleId="Ttulo6Car">
+    <w:name w:val="Título 6 Car"/>
+    <w:basedOn w:val="Fuentedeprrafopredeter"/>
+    <w:link w:val="Ttulo6"/>
     <w:uiPriority w:val="9"/>
     <w:semiHidden/>
     <w:rsid w:val="002B5D65"/>
@@ -6655,10 +9216,10 @@
       <w:color w:val="1F3864" w:themeColor="accent1" w:themeShade="80"/>
     </w:rPr>
   </w:style>
-  <w:style w:type="character" w:customStyle="1" w:styleId="Heading7Char">
-    <w:name w:val="Heading 7 Char"/>
-    <w:basedOn w:val="DefaultParagraphFont"/>
-    <w:link w:val="Heading7"/>
+  <w:style w:type="character" w:customStyle="1" w:styleId="Ttulo7Car">
+    <w:name w:val="Título 7 Car"/>
+    <w:basedOn w:val="Fuentedeprrafopredeter"/>
+    <w:link w:val="Ttulo7"/>
     <w:uiPriority w:val="9"/>
     <w:semiHidden/>
     <w:rsid w:val="002B5D65"/>
@@ -6669,10 +9230,10 @@
       <w:color w:val="1F3864" w:themeColor="accent1" w:themeShade="80"/>
     </w:rPr>
   </w:style>
-  <w:style w:type="character" w:customStyle="1" w:styleId="Heading8Char">
-    <w:name w:val="Heading 8 Char"/>
-    <w:basedOn w:val="DefaultParagraphFont"/>
-    <w:link w:val="Heading8"/>
+  <w:style w:type="character" w:customStyle="1" w:styleId="Ttulo8Car">
+    <w:name w:val="Título 8 Car"/>
+    <w:basedOn w:val="Fuentedeprrafopredeter"/>
+    <w:link w:val="Ttulo8"/>
     <w:uiPriority w:val="9"/>
     <w:semiHidden/>
     <w:rsid w:val="002B5D65"/>
@@ -6685,10 +9246,10 @@
       <w:color w:val="1F3864" w:themeColor="accent1" w:themeShade="80"/>
     </w:rPr>
   </w:style>
-  <w:style w:type="character" w:customStyle="1" w:styleId="Heading9Char">
-    <w:name w:val="Heading 9 Char"/>
-    <w:basedOn w:val="DefaultParagraphFont"/>
-    <w:link w:val="Heading9"/>
+  <w:style w:type="character" w:customStyle="1" w:styleId="Ttulo9Car">
+    <w:name w:val="Título 9 Car"/>
+    <w:basedOn w:val="Fuentedeprrafopredeter"/>
+    <w:link w:val="Ttulo9"/>
     <w:uiPriority w:val="9"/>
     <w:semiHidden/>
     <w:rsid w:val="002B5D65"/>
@@ -6699,7 +9260,7 @@
       <w:color w:val="1F3864" w:themeColor="accent1" w:themeShade="80"/>
     </w:rPr>
   </w:style>
-  <w:style w:type="paragraph" w:styleId="Caption">
+  <w:style w:type="paragraph" w:styleId="Descripcin">
     <w:name w:val="caption"/>
     <w:basedOn w:val="Normal"/>
     <w:next w:val="Normal"/>
@@ -6717,11 +9278,11 @@
       <w:color w:val="44546A" w:themeColor="text2"/>
     </w:rPr>
   </w:style>
-  <w:style w:type="paragraph" w:styleId="Subtitle">
+  <w:style w:type="paragraph" w:styleId="Subttulo">
     <w:name w:val="Subtitle"/>
     <w:basedOn w:val="Normal"/>
     <w:next w:val="Normal"/>
-    <w:link w:val="SubtitleChar"/>
+    <w:link w:val="SubttuloCar"/>
     <w:uiPriority w:val="11"/>
     <w:qFormat/>
     <w:rsid w:val="002B5D65"/>
@@ -6738,10 +9299,10 @@
       <w:szCs w:val="28"/>
     </w:rPr>
   </w:style>
-  <w:style w:type="character" w:customStyle="1" w:styleId="SubtitleChar">
-    <w:name w:val="Subtitle Char"/>
-    <w:basedOn w:val="DefaultParagraphFont"/>
-    <w:link w:val="Subtitle"/>
+  <w:style w:type="character" w:customStyle="1" w:styleId="SubttuloCar">
+    <w:name w:val="Subtítulo Car"/>
+    <w:basedOn w:val="Fuentedeprrafopredeter"/>
+    <w:link w:val="Subttulo"/>
     <w:uiPriority w:val="11"/>
     <w:rsid w:val="002B5D65"/>
     <w:rPr>
@@ -6751,9 +9312,9 @@
       <w:szCs w:val="28"/>
     </w:rPr>
   </w:style>
-  <w:style w:type="character" w:styleId="Strong">
+  <w:style w:type="character" w:styleId="Textoennegrita">
     <w:name w:val="Strong"/>
-    <w:basedOn w:val="DefaultParagraphFont"/>
+    <w:basedOn w:val="Fuentedeprrafopredeter"/>
     <w:uiPriority w:val="22"/>
     <w:qFormat/>
     <w:rsid w:val="002B5D65"/>
@@ -6762,9 +9323,9 @@
       <w:bCs/>
     </w:rPr>
   </w:style>
-  <w:style w:type="character" w:styleId="Emphasis">
+  <w:style w:type="character" w:styleId="nfasis">
     <w:name w:val="Emphasis"/>
-    <w:basedOn w:val="DefaultParagraphFont"/>
+    <w:basedOn w:val="Fuentedeprrafopredeter"/>
     <w:uiPriority w:val="20"/>
     <w:qFormat/>
     <w:rsid w:val="002B5D65"/>
@@ -6773,7 +9334,7 @@
       <w:iCs/>
     </w:rPr>
   </w:style>
-  <w:style w:type="paragraph" w:styleId="NoSpacing">
+  <w:style w:type="paragraph" w:styleId="Sinespaciado">
     <w:name w:val="No Spacing"/>
     <w:uiPriority w:val="1"/>
     <w:qFormat/>
@@ -6782,11 +9343,11 @@
       <w:spacing w:after="0" w:line="240" w:lineRule="auto"/>
     </w:pPr>
   </w:style>
-  <w:style w:type="paragraph" w:styleId="Quote">
+  <w:style w:type="paragraph" w:styleId="Cita">
     <w:name w:val="Quote"/>
     <w:basedOn w:val="Normal"/>
     <w:next w:val="Normal"/>
-    <w:link w:val="QuoteChar"/>
+    <w:link w:val="CitaCar"/>
     <w:uiPriority w:val="29"/>
     <w:qFormat/>
     <w:rsid w:val="002B5D65"/>
@@ -6800,10 +9361,10 @@
       <w:szCs w:val="24"/>
     </w:rPr>
   </w:style>
-  <w:style w:type="character" w:customStyle="1" w:styleId="QuoteChar">
-    <w:name w:val="Quote Char"/>
-    <w:basedOn w:val="DefaultParagraphFont"/>
-    <w:link w:val="Quote"/>
+  <w:style w:type="character" w:customStyle="1" w:styleId="CitaCar">
+    <w:name w:val="Cita Car"/>
+    <w:basedOn w:val="Fuentedeprrafopredeter"/>
+    <w:link w:val="Cita"/>
     <w:uiPriority w:val="29"/>
     <w:rsid w:val="002B5D65"/>
     <w:rPr>
@@ -6812,11 +9373,11 @@
       <w:szCs w:val="24"/>
     </w:rPr>
   </w:style>
-  <w:style w:type="paragraph" w:styleId="IntenseQuote">
+  <w:style w:type="paragraph" w:styleId="Citadestacada">
     <w:name w:val="Intense Quote"/>
     <w:basedOn w:val="Normal"/>
     <w:next w:val="Normal"/>
-    <w:link w:val="IntenseQuoteChar"/>
+    <w:link w:val="CitadestacadaCar"/>
     <w:uiPriority w:val="30"/>
     <w:qFormat/>
     <w:rsid w:val="002B5D65"/>
@@ -6833,10 +9394,10 @@
       <w:szCs w:val="32"/>
     </w:rPr>
   </w:style>
-  <w:style w:type="character" w:customStyle="1" w:styleId="IntenseQuoteChar">
-    <w:name w:val="Intense Quote Char"/>
-    <w:basedOn w:val="DefaultParagraphFont"/>
-    <w:link w:val="IntenseQuote"/>
+  <w:style w:type="character" w:customStyle="1" w:styleId="CitadestacadaCar">
+    <w:name w:val="Cita destacada Car"/>
+    <w:basedOn w:val="Fuentedeprrafopredeter"/>
+    <w:link w:val="Citadestacada"/>
     <w:uiPriority w:val="30"/>
     <w:rsid w:val="002B5D65"/>
     <w:rPr>
@@ -6847,9 +9408,9 @@
       <w:szCs w:val="32"/>
     </w:rPr>
   </w:style>
-  <w:style w:type="character" w:styleId="SubtleEmphasis">
+  <w:style w:type="character" w:styleId="nfasissutil">
     <w:name w:val="Subtle Emphasis"/>
-    <w:basedOn w:val="DefaultParagraphFont"/>
+    <w:basedOn w:val="Fuentedeprrafopredeter"/>
     <w:uiPriority w:val="19"/>
     <w:qFormat/>
     <w:rsid w:val="002B5D65"/>
@@ -6859,9 +9420,9 @@
       <w:color w:val="595959" w:themeColor="text1" w:themeTint="A6"/>
     </w:rPr>
   </w:style>
-  <w:style w:type="character" w:styleId="IntenseEmphasis">
+  <w:style w:type="character" w:styleId="nfasisintenso">
     <w:name w:val="Intense Emphasis"/>
-    <w:basedOn w:val="DefaultParagraphFont"/>
+    <w:basedOn w:val="Fuentedeprrafopredeter"/>
     <w:uiPriority w:val="21"/>
     <w:qFormat/>
     <w:rsid w:val="002B5D65"/>
@@ -6872,9 +9433,9 @@
       <w:iCs/>
     </w:rPr>
   </w:style>
-  <w:style w:type="character" w:styleId="SubtleReference">
+  <w:style w:type="character" w:styleId="Referenciasutil">
     <w:name w:val="Subtle Reference"/>
-    <w:basedOn w:val="DefaultParagraphFont"/>
+    <w:basedOn w:val="Fuentedeprrafopredeter"/>
     <w:uiPriority w:val="31"/>
     <w:qFormat/>
     <w:rsid w:val="002B5D65"/>
@@ -6885,9 +9446,9 @@
       <w:bdr w:val="none" w:sz="0" w:space="0" w:color="auto"/>
     </w:rPr>
   </w:style>
-  <w:style w:type="character" w:styleId="IntenseReference">
+  <w:style w:type="character" w:styleId="Referenciaintensa">
     <w:name w:val="Intense Reference"/>
-    <w:basedOn w:val="DefaultParagraphFont"/>
+    <w:basedOn w:val="Fuentedeprrafopredeter"/>
     <w:uiPriority w:val="32"/>
     <w:qFormat/>
     <w:rsid w:val="002B5D65"/>
@@ -6899,9 +9460,9 @@
       <w:u w:val="single"/>
     </w:rPr>
   </w:style>
-  <w:style w:type="character" w:styleId="BookTitle">
+  <w:style w:type="character" w:styleId="Ttulodellibro">
     <w:name w:val="Book Title"/>
-    <w:basedOn w:val="DefaultParagraphFont"/>
+    <w:basedOn w:val="Fuentedeprrafopredeter"/>
     <w:uiPriority w:val="33"/>
     <w:qFormat/>
     <w:rsid w:val="002B5D65"/>
@@ -6912,9 +9473,9 @@
       <w:spacing w:val="10"/>
     </w:rPr>
   </w:style>
-  <w:style w:type="paragraph" w:styleId="TOCHeading">
+  <w:style w:type="paragraph" w:styleId="TtuloTDC">
     <w:name w:val="TOC Heading"/>
-    <w:basedOn w:val="Heading1"/>
+    <w:basedOn w:val="Ttulo1"/>
     <w:next w:val="Normal"/>
     <w:uiPriority w:val="39"/>
     <w:semiHidden/>
@@ -6925,10 +9486,10 @@
       <w:outlineLvl w:val="9"/>
     </w:pPr>
   </w:style>
-  <w:style w:type="paragraph" w:styleId="BalloonText">
+  <w:style w:type="paragraph" w:styleId="Textodeglobo">
     <w:name w:val="Balloon Text"/>
     <w:basedOn w:val="Normal"/>
-    <w:link w:val="BalloonTextChar"/>
+    <w:link w:val="TextodegloboCar"/>
     <w:uiPriority w:val="99"/>
     <w:semiHidden/>
     <w:unhideWhenUsed/>
@@ -6942,10 +9503,10 @@
       <w:szCs w:val="18"/>
     </w:rPr>
   </w:style>
-  <w:style w:type="character" w:customStyle="1" w:styleId="BalloonTextChar">
-    <w:name w:val="Balloon Text Char"/>
-    <w:basedOn w:val="DefaultParagraphFont"/>
-    <w:link w:val="BalloonText"/>
+  <w:style w:type="character" w:customStyle="1" w:styleId="TextodegloboCar">
+    <w:name w:val="Texto de globo Car"/>
+    <w:basedOn w:val="Fuentedeprrafopredeter"/>
+    <w:link w:val="Textodeglobo"/>
     <w:uiPriority w:val="99"/>
     <w:semiHidden/>
     <w:rsid w:val="00C52DE4"/>
@@ -6955,9 +9516,9 @@
       <w:szCs w:val="18"/>
     </w:rPr>
   </w:style>
-  <w:style w:type="table" w:styleId="TableGrid">
+  <w:style w:type="table" w:styleId="Tablaconcuadrcula">
     <w:name w:val="Table Grid"/>
-    <w:basedOn w:val="TableNormal"/>
+    <w:basedOn w:val="Tablanormal"/>
     <w:uiPriority w:val="59"/>
     <w:rsid w:val="00787D14"/>
     <w:pPr>
@@ -6974,9 +9535,9 @@
       </w:tblBorders>
     </w:tblPr>
   </w:style>
-  <w:style w:type="table" w:styleId="ListTable6Colorful">
+  <w:style w:type="table" w:styleId="Tabladelista6concolores">
     <w:name w:val="List Table 6 Colorful"/>
-    <w:basedOn w:val="TableNormal"/>
+    <w:basedOn w:val="Tablanormal"/>
     <w:uiPriority w:val="51"/>
     <w:rsid w:val="00BB305F"/>
     <w:pPr>
@@ -7042,9 +9603,9 @@
       </w:tcPr>
     </w:tblStylePr>
   </w:style>
-  <w:style w:type="table" w:styleId="ListTable6Colorful-Accent3">
+  <w:style w:type="table" w:styleId="Tabladelista6concolores-nfasis3">
     <w:name w:val="List Table 6 Colorful Accent 3"/>
-    <w:basedOn w:val="TableNormal"/>
+    <w:basedOn w:val="Tablanormal"/>
     <w:uiPriority w:val="51"/>
     <w:rsid w:val="00BB305F"/>
     <w:pPr>
@@ -7110,9 +9671,9 @@
       </w:tcPr>
     </w:tblStylePr>
   </w:style>
-  <w:style w:type="character" w:styleId="Hyperlink">
+  <w:style w:type="character" w:styleId="Hipervnculo">
     <w:name w:val="Hyperlink"/>
-    <w:basedOn w:val="DefaultParagraphFont"/>
+    <w:basedOn w:val="Fuentedeprrafopredeter"/>
     <w:uiPriority w:val="99"/>
     <w:unhideWhenUsed/>
     <w:rsid w:val="009B0A35"/>
@@ -7123,7 +9684,7 @@
   </w:style>
   <w:style w:type="character" w:customStyle="1" w:styleId="UnresolvedMention1">
     <w:name w:val="Unresolved Mention1"/>
-    <w:basedOn w:val="DefaultParagraphFont"/>
+    <w:basedOn w:val="Fuentedeprrafopredeter"/>
     <w:uiPriority w:val="99"/>
     <w:semiHidden/>
     <w:unhideWhenUsed/>
@@ -7133,9 +9694,9 @@
       <w:shd w:val="clear" w:color="auto" w:fill="E1DFDD"/>
     </w:rPr>
   </w:style>
-  <w:style w:type="character" w:styleId="FollowedHyperlink">
+  <w:style w:type="character" w:styleId="Hipervnculovisitado">
     <w:name w:val="FollowedHyperlink"/>
-    <w:basedOn w:val="DefaultParagraphFont"/>
+    <w:basedOn w:val="Fuentedeprrafopredeter"/>
     <w:uiPriority w:val="99"/>
     <w:semiHidden/>
     <w:unhideWhenUsed/>
@@ -7145,10 +9706,10 @@
       <w:u w:val="single"/>
     </w:rPr>
   </w:style>
-  <w:style w:type="paragraph" w:styleId="Header">
+  <w:style w:type="paragraph" w:styleId="Encabezado">
     <w:name w:val="header"/>
     <w:basedOn w:val="Normal"/>
-    <w:link w:val="HeaderChar"/>
+    <w:link w:val="EncabezadoCar"/>
     <w:uiPriority w:val="99"/>
     <w:unhideWhenUsed/>
     <w:rsid w:val="00480688"/>
@@ -7160,17 +9721,17 @@
       <w:spacing w:after="0" w:line="240" w:lineRule="auto"/>
     </w:pPr>
   </w:style>
-  <w:style w:type="character" w:customStyle="1" w:styleId="HeaderChar">
-    <w:name w:val="Header Char"/>
-    <w:basedOn w:val="DefaultParagraphFont"/>
-    <w:link w:val="Header"/>
+  <w:style w:type="character" w:customStyle="1" w:styleId="EncabezadoCar">
+    <w:name w:val="Encabezado Car"/>
+    <w:basedOn w:val="Fuentedeprrafopredeter"/>
+    <w:link w:val="Encabezado"/>
     <w:uiPriority w:val="99"/>
     <w:rsid w:val="00480688"/>
   </w:style>
-  <w:style w:type="paragraph" w:styleId="Footer">
+  <w:style w:type="paragraph" w:styleId="Piedepgina">
     <w:name w:val="footer"/>
     <w:basedOn w:val="Normal"/>
-    <w:link w:val="FooterChar"/>
+    <w:link w:val="PiedepginaCar"/>
     <w:uiPriority w:val="99"/>
     <w:unhideWhenUsed/>
     <w:rsid w:val="00480688"/>
@@ -7182,10 +9743,10 @@
       <w:spacing w:after="0" w:line="240" w:lineRule="auto"/>
     </w:pPr>
   </w:style>
-  <w:style w:type="character" w:customStyle="1" w:styleId="FooterChar">
-    <w:name w:val="Footer Char"/>
-    <w:basedOn w:val="DefaultParagraphFont"/>
-    <w:link w:val="Footer"/>
+  <w:style w:type="character" w:customStyle="1" w:styleId="PiedepginaCar">
+    <w:name w:val="Pie de página Car"/>
+    <w:basedOn w:val="Fuentedeprrafopredeter"/>
+    <w:link w:val="Piedepgina"/>
     <w:uiPriority w:val="99"/>
     <w:rsid w:val="00480688"/>
   </w:style>
@@ -7213,10 +9774,10 @@
       <w:lang w:val="es-ES" w:eastAsia="es-CO"/>
     </w:rPr>
   </w:style>
-  <w:style w:type="character" w:customStyle="1" w:styleId="TitleChar">
-    <w:name w:val="Title Char"/>
-    <w:basedOn w:val="DefaultParagraphFont"/>
-    <w:link w:val="Title"/>
+  <w:style w:type="character" w:customStyle="1" w:styleId="TtuloCar">
+    <w:name w:val="Título Car"/>
+    <w:basedOn w:val="Fuentedeprrafopredeter"/>
+    <w:link w:val="Ttulo"/>
     <w:uiPriority w:val="10"/>
     <w:rsid w:val="002B5D65"/>
     <w:rPr>
@@ -7251,10 +9812,10 @@
       <w:lang w:val="es-ES" w:eastAsia="es-CO"/>
     </w:rPr>
   </w:style>
-  <w:style w:type="character" w:customStyle="1" w:styleId="Heading1Char">
-    <w:name w:val="Heading 1 Char"/>
-    <w:basedOn w:val="DefaultParagraphFont"/>
-    <w:link w:val="Heading1"/>
+  <w:style w:type="character" w:customStyle="1" w:styleId="Ttulo1Car">
+    <w:name w:val="Título 1 Car"/>
+    <w:basedOn w:val="Fuentedeprrafopredeter"/>
+    <w:link w:val="Ttulo1"/>
     <w:uiPriority w:val="9"/>
     <w:rsid w:val="002B5D65"/>
     <w:rPr>
@@ -7280,7 +9841,7 @@
   </w:style>
   <w:style w:type="character" w:customStyle="1" w:styleId="UnresolvedMention2">
     <w:name w:val="Unresolved Mention2"/>
-    <w:basedOn w:val="DefaultParagraphFont"/>
+    <w:basedOn w:val="Fuentedeprrafopredeter"/>
     <w:uiPriority w:val="99"/>
     <w:semiHidden/>
     <w:unhideWhenUsed/>
@@ -7290,9 +9851,9 @@
       <w:shd w:val="clear" w:color="auto" w:fill="E1DFDD"/>
     </w:rPr>
   </w:style>
-  <w:style w:type="character" w:styleId="CommentReference">
+  <w:style w:type="character" w:styleId="Refdecomentario">
     <w:name w:val="annotation reference"/>
-    <w:basedOn w:val="DefaultParagraphFont"/>
+    <w:basedOn w:val="Fuentedeprrafopredeter"/>
     <w:uiPriority w:val="99"/>
     <w:semiHidden/>
     <w:unhideWhenUsed/>
@@ -7302,10 +9863,10 @@
       <w:szCs w:val="16"/>
     </w:rPr>
   </w:style>
-  <w:style w:type="paragraph" w:styleId="CommentText">
+  <w:style w:type="paragraph" w:styleId="Textocomentario">
     <w:name w:val="annotation text"/>
     <w:basedOn w:val="Normal"/>
-    <w:link w:val="CommentTextChar"/>
+    <w:link w:val="TextocomentarioCar"/>
     <w:uiPriority w:val="99"/>
     <w:semiHidden/>
     <w:unhideWhenUsed/>
@@ -7318,10 +9879,10 @@
       <w:szCs w:val="20"/>
     </w:rPr>
   </w:style>
-  <w:style w:type="character" w:customStyle="1" w:styleId="CommentTextChar">
-    <w:name w:val="Comment Text Char"/>
-    <w:basedOn w:val="DefaultParagraphFont"/>
-    <w:link w:val="CommentText"/>
+  <w:style w:type="character" w:customStyle="1" w:styleId="TextocomentarioCar">
+    <w:name w:val="Texto comentario Car"/>
+    <w:basedOn w:val="Fuentedeprrafopredeter"/>
+    <w:link w:val="Textocomentario"/>
     <w:uiPriority w:val="99"/>
     <w:semiHidden/>
     <w:rsid w:val="00FC7D79"/>
@@ -7330,11 +9891,11 @@
       <w:szCs w:val="20"/>
     </w:rPr>
   </w:style>
-  <w:style w:type="paragraph" w:styleId="CommentSubject">
+  <w:style w:type="paragraph" w:styleId="Asuntodelcomentario">
     <w:name w:val="annotation subject"/>
-    <w:basedOn w:val="CommentText"/>
-    <w:next w:val="CommentText"/>
-    <w:link w:val="CommentSubjectChar"/>
+    <w:basedOn w:val="Textocomentario"/>
+    <w:next w:val="Textocomentario"/>
+    <w:link w:val="AsuntodelcomentarioCar"/>
     <w:uiPriority w:val="99"/>
     <w:semiHidden/>
     <w:unhideWhenUsed/>
@@ -7344,10 +9905,10 @@
       <w:bCs/>
     </w:rPr>
   </w:style>
-  <w:style w:type="character" w:customStyle="1" w:styleId="CommentSubjectChar">
-    <w:name w:val="Comment Subject Char"/>
-    <w:basedOn w:val="CommentTextChar"/>
-    <w:link w:val="CommentSubject"/>
+  <w:style w:type="character" w:customStyle="1" w:styleId="AsuntodelcomentarioCar">
+    <w:name w:val="Asunto del comentario Car"/>
+    <w:basedOn w:val="TextocomentarioCar"/>
+    <w:link w:val="Asuntodelcomentario"/>
     <w:uiPriority w:val="99"/>
     <w:semiHidden/>
     <w:rsid w:val="00FC7D79"/>
@@ -7358,7 +9919,7 @@
       <w:szCs w:val="20"/>
     </w:rPr>
   </w:style>
-  <w:style w:type="paragraph" w:styleId="Revision">
+  <w:style w:type="paragraph" w:styleId="Revisin">
     <w:name w:val="Revision"/>
     <w:hidden/>
     <w:uiPriority w:val="99"/>
@@ -7368,9 +9929,9 @@
       <w:spacing w:after="0" w:line="240" w:lineRule="auto"/>
     </w:pPr>
   </w:style>
-  <w:style w:type="table" w:styleId="GridTable2">
+  <w:style w:type="table" w:styleId="Tabladecuadrcula2">
     <w:name w:val="Grid Table 2"/>
-    <w:basedOn w:val="TableNormal"/>
+    <w:basedOn w:val="Tablanormal"/>
     <w:uiPriority w:val="47"/>
     <w:rsid w:val="008B1D2B"/>
     <w:pPr>
@@ -7443,9 +10004,9 @@
       </w:tcPr>
     </w:tblStylePr>
   </w:style>
-  <w:style w:type="table" w:styleId="PlainTable3">
+  <w:style w:type="table" w:styleId="Tablanormal3">
     <w:name w:val="Plain Table 3"/>
-    <w:basedOn w:val="TableNormal"/>
+    <w:basedOn w:val="Tablanormal"/>
     <w:uiPriority w:val="43"/>
     <w:rsid w:val="004078BE"/>
     <w:pPr>
@@ -7536,9 +10097,9 @@
       </w:tcPr>
     </w:tblStylePr>
   </w:style>
-  <w:style w:type="table" w:styleId="GridTable2-Accent3">
+  <w:style w:type="table" w:styleId="Tablaconcuadrcula2-nfasis3">
     <w:name w:val="Grid Table 2 Accent 3"/>
-    <w:basedOn w:val="TableNormal"/>
+    <w:basedOn w:val="Tablanormal"/>
     <w:uiPriority w:val="47"/>
     <w:rsid w:val="004078BE"/>
     <w:pPr>
@@ -7611,9 +10172,9 @@
       </w:tcPr>
     </w:tblStylePr>
   </w:style>
-  <w:style w:type="character" w:styleId="UnresolvedMention">
+  <w:style w:type="character" w:styleId="Mencinsinresolver">
     <w:name w:val="Unresolved Mention"/>
-    <w:basedOn w:val="DefaultParagraphFont"/>
+    <w:basedOn w:val="Fuentedeprrafopredeter"/>
     <w:uiPriority w:val="99"/>
     <w:semiHidden/>
     <w:unhideWhenUsed/>
@@ -7623,13 +10184,29 @@
       <w:shd w:val="clear" w:color="auto" w:fill="E1DFDD"/>
     </w:rPr>
   </w:style>
+  <w:style w:type="paragraph" w:styleId="NormalWeb">
+    <w:name w:val="Normal (Web)"/>
+    <w:basedOn w:val="Normal"/>
+    <w:uiPriority w:val="99"/>
+    <w:unhideWhenUsed/>
+    <w:rsid w:val="00EB3E6A"/>
+    <w:pPr>
+      <w:spacing w:before="100" w:beforeAutospacing="1" w:after="100" w:afterAutospacing="1" w:line="240" w:lineRule="auto"/>
+    </w:pPr>
+    <w:rPr>
+      <w:rFonts w:ascii="Times New Roman" w:eastAsia="Times New Roman" w:hAnsi="Times New Roman" w:cs="Times New Roman"/>
+      <w:sz w:val="24"/>
+      <w:szCs w:val="24"/>
+      <w:lang w:val="es-CO" w:eastAsia="es-MX"/>
+    </w:rPr>
+  </w:style>
 </w:styles>
 </file>
 
 <file path=word/charts/chart1.xml><?xml version="1.0" encoding="utf-8"?>
 <c:chartSpace xmlns:c="http://schemas.openxmlformats.org/drawingml/2006/chart" xmlns:a="http://schemas.openxmlformats.org/drawingml/2006/main" xmlns:r="http://schemas.openxmlformats.org/officeDocument/2006/relationships" xmlns:c16r2="http://schemas.microsoft.com/office/drawing/2015/06/chart">
   <c:date1904 val="0"/>
-  <c:lang val="en-US"/>
+  <c:lang val="es-MX"/>
   <c:roundedCorners val="0"/>
   <mc:AlternateContent xmlns:mc="http://schemas.openxmlformats.org/markup-compatibility/2006">
     <mc:Choice xmlns:c14="http://schemas.microsoft.com/office/drawing/2007/8/2/chart" Requires="c14">
@@ -7666,7 +10243,7 @@
               <a:cs typeface="+mn-cs"/>
             </a:defRPr>
           </a:pPr>
-          <a:endParaRPr lang="en-US"/>
+          <a:endParaRPr lang="es-CO"/>
         </a:p>
       </c:txPr>
     </c:title>
@@ -7773,7 +10350,7 @@
                       <a:cs typeface="+mn-cs"/>
                     </a:defRPr>
                   </a:pPr>
-                  <a:endParaRPr lang="en-US"/>
+                  <a:endParaRPr lang="es-CO"/>
                 </a:p>
               </c:txPr>
             </c:trendlineLbl>
@@ -7904,7 +10481,7 @@
                 <a:cs typeface="+mn-cs"/>
               </a:defRPr>
             </a:pPr>
-            <a:endParaRPr lang="en-US"/>
+            <a:endParaRPr lang="es-CO"/>
           </a:p>
         </c:txPr>
         <c:crossAx val="1853013136"/>
@@ -7963,7 +10540,7 @@
                 <a:cs typeface="+mn-cs"/>
               </a:defRPr>
             </a:pPr>
-            <a:endParaRPr lang="en-US"/>
+            <a:endParaRPr lang="es-CO"/>
           </a:p>
         </c:txPr>
         <c:crossAx val="1853012720"/>
@@ -8011,7 +10588,7 @@
       <a:pPr>
         <a:defRPr/>
       </a:pPr>
-      <a:endParaRPr lang="en-US"/>
+      <a:endParaRPr lang="es-CO"/>
     </a:p>
   </c:txPr>
   <c:externalData r:id="rId3">
@@ -8859,19 +11436,54 @@
 </file>
 
 <file path=customXml/item1.xml><?xml version="1.0" encoding="utf-8"?>
-<?mso-contentType ?>
-<FormTemplates xmlns="http://schemas.microsoft.com/sharepoint/v3/contenttype/forms">
-  <Display>DocumentLibraryForm</Display>
-  <Edit>DocumentLibraryForm</Edit>
-  <New>DocumentLibraryForm</New>
-</FormTemplates>
+<p:properties xmlns:p="http://schemas.microsoft.com/office/2006/metadata/properties" xmlns:xsi="http://www.w3.org/2001/XMLSchema-instance" xmlns:pc="http://schemas.microsoft.com/office/infopath/2007/PartnerControls">
+  <documentManagement>
+    <SharedWithUsers xmlns="85e30bcc-d76c-4413-8e4d-2dce22fb0743">
+      <UserInfo>
+        <DisplayName>Dario Ernesto Correal Torres</DisplayName>
+        <AccountId>15</AccountId>
+        <AccountType/>
+      </UserInfo>
+      <UserInfo>
+        <DisplayName>Carlos Andres Lozano Garzon</DisplayName>
+        <AccountId>13</AccountId>
+        <AccountType/>
+      </UserInfo>
+      <UserInfo>
+        <DisplayName>Mario  Fernando De la rosa Rosero</DisplayName>
+        <AccountId>16</AccountId>
+        <AccountType/>
+      </UserInfo>
+      <UserInfo>
+        <DisplayName>Arturo Henao Chaparro</DisplayName>
+        <AccountId>48</AccountId>
+        <AccountType/>
+      </UserInfo>
+      <UserInfo>
+        <DisplayName>Luis Esteban Florez Salamanca</DisplayName>
+        <AccountId>33</AccountId>
+        <AccountType/>
+      </UserInfo>
+      <UserInfo>
+        <DisplayName>Christian Camilo Aparicio Baquen</DisplayName>
+        <AccountId>50</AccountId>
+        <AccountType/>
+      </UserInfo>
+      <UserInfo>
+        <DisplayName>Ivan David Salazar Cardenas</DisplayName>
+        <AccountId>52</AccountId>
+        <AccountType/>
+      </UserInfo>
+    </SharedWithUsers>
+    <TaxCatchAll xmlns="85e30bcc-d76c-4413-8e4d-2dce22fb0743" xsi:nil="true"/>
+    <lcf76f155ced4ddcb4097134ff3c332f xmlns="164883f8-7691-4ecf-b54a-664c0d0edefe">
+      <Terms xmlns="http://schemas.microsoft.com/office/infopath/2007/PartnerControls"/>
+    </lcf76f155ced4ddcb4097134ff3c332f>
+  </documentManagement>
+</p:properties>
 </file>
 
 <file path=customXml/item2.xml><?xml version="1.0" encoding="utf-8"?>
-<b:Sources xmlns:b="http://schemas.openxmlformats.org/officeDocument/2006/bibliography" xmlns="http://schemas.openxmlformats.org/officeDocument/2006/bibliography" SelectedStyle="\APASixthEditionOfficeOnline.xsl" StyleName="APA" Version="6"/>
-</file>
-
-<file path=customXml/item3.xml><?xml version="1.0" encoding="utf-8"?>
 <ct:contentTypeSchema xmlns:ct="http://schemas.microsoft.com/office/2006/metadata/contentType" xmlns:ma="http://schemas.microsoft.com/office/2006/metadata/properties/metaAttributes" ct:_="" ma:_="" ma:contentTypeName="Documento" ma:contentTypeID="0x01010023858CF01A2EF24688B692775F4C60A4" ma:contentTypeVersion="15" ma:contentTypeDescription="Crear nuevo documento." ma:contentTypeScope="" ma:versionID="a4df9e4b793c0fa050084ef4feafa589">
   <xsd:schema xmlns:xsd="http://www.w3.org/2001/XMLSchema" xmlns:xs="http://www.w3.org/2001/XMLSchema" xmlns:p="http://schemas.microsoft.com/office/2006/metadata/properties" xmlns:ns2="164883f8-7691-4ecf-b54a-664c0d0edefe" xmlns:ns3="85e30bcc-d76c-4413-8e4d-2dce22fb0743" targetNamespace="http://schemas.microsoft.com/office/2006/metadata/properties" ma:root="true" ma:fieldsID="067b7080d2289f9ba15465beea7d18a8" ns2:_="" ns3:_="">
     <xsd:import namespace="164883f8-7691-4ecf-b54a-664c0d0edefe"/>
@@ -9108,71 +11720,31 @@
 </ct:contentTypeSchema>
 </file>
 
+<file path=customXml/item3.xml><?xml version="1.0" encoding="utf-8"?>
+<b:Sources xmlns:b="http://schemas.openxmlformats.org/officeDocument/2006/bibliography" xmlns="http://schemas.openxmlformats.org/officeDocument/2006/bibliography" SelectedStyle="\APASixthEditionOfficeOnline.xsl" StyleName="APA" Version="6"/>
+</file>
+
 <file path=customXml/item4.xml><?xml version="1.0" encoding="utf-8"?>
-<p:properties xmlns:p="http://schemas.microsoft.com/office/2006/metadata/properties" xmlns:xsi="http://www.w3.org/2001/XMLSchema-instance" xmlns:pc="http://schemas.microsoft.com/office/infopath/2007/PartnerControls">
-  <documentManagement>
-    <SharedWithUsers xmlns="85e30bcc-d76c-4413-8e4d-2dce22fb0743">
-      <UserInfo>
-        <DisplayName>Dario Ernesto Correal Torres</DisplayName>
-        <AccountId>15</AccountId>
-        <AccountType/>
-      </UserInfo>
-      <UserInfo>
-        <DisplayName>Carlos Andres Lozano Garzon</DisplayName>
-        <AccountId>13</AccountId>
-        <AccountType/>
-      </UserInfo>
-      <UserInfo>
-        <DisplayName>Mario  Fernando De la rosa Rosero</DisplayName>
-        <AccountId>16</AccountId>
-        <AccountType/>
-      </UserInfo>
-      <UserInfo>
-        <DisplayName>Arturo Henao Chaparro</DisplayName>
-        <AccountId>48</AccountId>
-        <AccountType/>
-      </UserInfo>
-      <UserInfo>
-        <DisplayName>Luis Esteban Florez Salamanca</DisplayName>
-        <AccountId>33</AccountId>
-        <AccountType/>
-      </UserInfo>
-      <UserInfo>
-        <DisplayName>Christian Camilo Aparicio Baquen</DisplayName>
-        <AccountId>50</AccountId>
-        <AccountType/>
-      </UserInfo>
-      <UserInfo>
-        <DisplayName>Ivan David Salazar Cardenas</DisplayName>
-        <AccountId>52</AccountId>
-        <AccountType/>
-      </UserInfo>
-    </SharedWithUsers>
-    <TaxCatchAll xmlns="85e30bcc-d76c-4413-8e4d-2dce22fb0743" xsi:nil="true"/>
-    <lcf76f155ced4ddcb4097134ff3c332f xmlns="164883f8-7691-4ecf-b54a-664c0d0edefe">
-      <Terms xmlns="http://schemas.microsoft.com/office/infopath/2007/PartnerControls"/>
-    </lcf76f155ced4ddcb4097134ff3c332f>
-  </documentManagement>
-</p:properties>
+<?mso-contentType ?>
+<FormTemplates xmlns="http://schemas.microsoft.com/sharepoint/v3/contenttype/forms">
+  <Display>DocumentLibraryForm</Display>
+  <Edit>DocumentLibraryForm</Edit>
+  <New>DocumentLibraryForm</New>
+</FormTemplates>
 </file>
 
 <file path=customXml/itemProps1.xml><?xml version="1.0" encoding="utf-8"?>
-<ds:datastoreItem xmlns:ds="http://schemas.openxmlformats.org/officeDocument/2006/customXml" ds:itemID="{58AFF83A-2C1F-4B0C-9BCE-EE49F5226348}">
+<ds:datastoreItem xmlns:ds="http://schemas.openxmlformats.org/officeDocument/2006/customXml" ds:itemID="{D3B4676A-CA48-4E6B-BABE-1535A7A288F6}">
   <ds:schemaRefs>
-    <ds:schemaRef ds:uri="http://schemas.microsoft.com/sharepoint/v3/contenttype/forms"/>
+    <ds:schemaRef ds:uri="http://schemas.microsoft.com/office/2006/metadata/properties"/>
+    <ds:schemaRef ds:uri="http://schemas.microsoft.com/office/infopath/2007/PartnerControls"/>
+    <ds:schemaRef ds:uri="85e30bcc-d76c-4413-8e4d-2dce22fb0743"/>
+    <ds:schemaRef ds:uri="164883f8-7691-4ecf-b54a-664c0d0edefe"/>
   </ds:schemaRefs>
 </ds:datastoreItem>
 </file>
 
 <file path=customXml/itemProps2.xml><?xml version="1.0" encoding="utf-8"?>
-<ds:datastoreItem xmlns:ds="http://schemas.openxmlformats.org/officeDocument/2006/customXml" ds:itemID="{794BE61C-5254-4531-868C-EC2590174185}">
-  <ds:schemaRefs>
-    <ds:schemaRef ds:uri="http://schemas.openxmlformats.org/officeDocument/2006/bibliography"/>
-  </ds:schemaRefs>
-</ds:datastoreItem>
-</file>
-
-<file path=customXml/itemProps3.xml><?xml version="1.0" encoding="utf-8"?>
 <ds:datastoreItem xmlns:ds="http://schemas.openxmlformats.org/officeDocument/2006/customXml" ds:itemID="{62F3E371-4CEE-4871-A936-27DA1639FADD}">
   <ds:schemaRefs>
     <ds:schemaRef ds:uri="http://schemas.microsoft.com/office/2006/metadata/contentType"/>
@@ -9191,13 +11763,18 @@
 </ds:datastoreItem>
 </file>
 
+<file path=customXml/itemProps3.xml><?xml version="1.0" encoding="utf-8"?>
+<ds:datastoreItem xmlns:ds="http://schemas.openxmlformats.org/officeDocument/2006/customXml" ds:itemID="{794BE61C-5254-4531-868C-EC2590174185}">
+  <ds:schemaRefs>
+    <ds:schemaRef ds:uri="http://schemas.openxmlformats.org/officeDocument/2006/bibliography"/>
+  </ds:schemaRefs>
+</ds:datastoreItem>
+</file>
+
 <file path=customXml/itemProps4.xml><?xml version="1.0" encoding="utf-8"?>
-<ds:datastoreItem xmlns:ds="http://schemas.openxmlformats.org/officeDocument/2006/customXml" ds:itemID="{D3B4676A-CA48-4E6B-BABE-1535A7A288F6}">
+<ds:datastoreItem xmlns:ds="http://schemas.openxmlformats.org/officeDocument/2006/customXml" ds:itemID="{58AFF83A-2C1F-4B0C-9BCE-EE49F5226348}">
   <ds:schemaRefs>
-    <ds:schemaRef ds:uri="http://schemas.microsoft.com/office/2006/metadata/properties"/>
-    <ds:schemaRef ds:uri="http://schemas.microsoft.com/office/infopath/2007/PartnerControls"/>
-    <ds:schemaRef ds:uri="85e30bcc-d76c-4413-8e4d-2dce22fb0743"/>
-    <ds:schemaRef ds:uri="164883f8-7691-4ecf-b54a-664c0d0edefe"/>
+    <ds:schemaRef ds:uri="http://schemas.microsoft.com/sharepoint/v3/contenttype/forms"/>
   </ds:schemaRefs>
 </ds:datastoreItem>
 </file>